--- a/DL.docx
+++ b/DL.docx
@@ -1393,19 +1393,6 @@
         <w:rPr>
           <w:rFonts w:hint="eastAsia"/>
         </w:rPr>
-        <w:t>Here's an example of using the Canny edge detection method in Python with OpenCV:</w:t>
-      </w:r>
-    </w:p>
-    <w:p>
-      <w:pPr>
-        <w:rPr>
-          <w:rFonts w:hint="eastAsia"/>
-        </w:rPr>
-      </w:pPr>
-      <w:r>
-        <w:rPr>
-          <w:rFonts w:hint="eastAsia"/>
-        </w:rPr>
         <w:t xml:space="preserve"> Parameters in the Example:</w:t>
       </w:r>
     </w:p>
@@ -1511,7 +1498,7 @@
         <w:rPr>
           <w:rFonts w:hint="eastAsia"/>
         </w:rPr>
-        <w:t xml:space="preserve"> 中文解释</w:t>
+        <w:t>中文解释</w:t>
       </w:r>
     </w:p>
     <w:p>
@@ -1672,6 +1659,21 @@
     </w:p>
     <w:p>
       <w:pPr>
+        <w:keepNext w:val="0"/>
+        <w:keepLines w:val="0"/>
+        <w:pageBreakBefore w:val="0"/>
+        <w:widowControl w:val="0"/>
+        <w:kinsoku/>
+        <w:wordWrap/>
+        <w:overflowPunct/>
+        <w:topLinePunct w:val="0"/>
+        <w:autoSpaceDE/>
+        <w:autoSpaceDN/>
+        <w:bidi w:val="0"/>
+        <w:adjustRightInd/>
+        <w:snapToGrid/>
+        <w:ind w:firstLine="420" w:firstLineChars="200"/>
+        <w:textAlignment w:val="auto"/>
         <w:rPr>
           <w:rFonts w:hint="eastAsia"/>
         </w:rPr>
@@ -1685,6 +1687,21 @@
     </w:p>
     <w:p>
       <w:pPr>
+        <w:keepNext w:val="0"/>
+        <w:keepLines w:val="0"/>
+        <w:pageBreakBefore w:val="0"/>
+        <w:widowControl w:val="0"/>
+        <w:kinsoku/>
+        <w:wordWrap/>
+        <w:overflowPunct/>
+        <w:topLinePunct w:val="0"/>
+        <w:autoSpaceDE/>
+        <w:autoSpaceDN/>
+        <w:bidi w:val="0"/>
+        <w:adjustRightInd/>
+        <w:snapToGrid/>
+        <w:ind w:firstLine="420" w:firstLineChars="200"/>
+        <w:textAlignment w:val="auto"/>
         <w:rPr>
           <w:rFonts w:hint="eastAsia"/>
         </w:rPr>
@@ -1698,6 +1715,21 @@
     </w:p>
     <w:p>
       <w:pPr>
+        <w:keepNext w:val="0"/>
+        <w:keepLines w:val="0"/>
+        <w:pageBreakBefore w:val="0"/>
+        <w:widowControl w:val="0"/>
+        <w:kinsoku/>
+        <w:wordWrap/>
+        <w:overflowPunct/>
+        <w:topLinePunct w:val="0"/>
+        <w:autoSpaceDE/>
+        <w:autoSpaceDN/>
+        <w:bidi w:val="0"/>
+        <w:adjustRightInd/>
+        <w:snapToGrid/>
+        <w:ind w:firstLine="420" w:firstLineChars="200"/>
+        <w:textAlignment w:val="auto"/>
         <w:rPr>
           <w:rFonts w:hint="eastAsia"/>
         </w:rPr>
@@ -1707,6 +1739,236 @@
           <w:rFonts w:hint="eastAsia"/>
         </w:rPr>
         <w:t>3. 高阈值：决定强边缘的选择性。</w:t>
+      </w:r>
+    </w:p>
+    <w:p>
+      <w:pPr>
+        <w:rPr>
+          <w:rFonts w:hint="eastAsia"/>
+        </w:rPr>
+      </w:pPr>
+    </w:p>
+    <w:p>
+      <w:pPr>
+        <w:rPr>
+          <w:rFonts w:hint="default" w:eastAsiaTheme="minorEastAsia"/>
+          <w:lang w:val="en-US" w:eastAsia="zh-CN"/>
+        </w:rPr>
+      </w:pPr>
+      <w:r>
+        <w:rPr>
+          <w:rFonts w:hint="eastAsia"/>
+          <w:lang w:val="en-US" w:eastAsia="zh-CN"/>
+        </w:rPr>
+        <w:t>代码见work3.py</w:t>
+      </w:r>
+    </w:p>
+    <w:p>
+      <w:pPr>
+        <w:keepNext w:val="0"/>
+        <w:keepLines w:val="0"/>
+        <w:pageBreakBefore w:val="0"/>
+        <w:widowControl w:val="0"/>
+        <w:kinsoku/>
+        <w:wordWrap/>
+        <w:overflowPunct/>
+        <w:topLinePunct w:val="0"/>
+        <w:autoSpaceDE/>
+        <w:autoSpaceDN/>
+        <w:bidi w:val="0"/>
+        <w:adjustRightInd/>
+        <w:snapToGrid/>
+        <w:textAlignment w:val="auto"/>
+        <w:rPr>
+          <w:rFonts w:hint="eastAsia"/>
+        </w:rPr>
+      </w:pPr>
+      <w:r>
+        <w:rPr>
+          <w:rFonts w:hint="eastAsia"/>
+        </w:rPr>
+        <w:t>参数：</w:t>
+      </w:r>
+    </w:p>
+    <w:p>
+      <w:pPr>
+        <w:keepNext w:val="0"/>
+        <w:keepLines w:val="0"/>
+        <w:pageBreakBefore w:val="0"/>
+        <w:widowControl w:val="0"/>
+        <w:kinsoku/>
+        <w:wordWrap/>
+        <w:overflowPunct/>
+        <w:topLinePunct w:val="0"/>
+        <w:autoSpaceDE/>
+        <w:autoSpaceDN/>
+        <w:bidi w:val="0"/>
+        <w:adjustRightInd/>
+        <w:snapToGrid/>
+        <w:ind w:firstLine="420" w:firstLineChars="200"/>
+        <w:textAlignment w:val="auto"/>
+        <w:rPr>
+          <w:rFonts w:hint="eastAsia"/>
+        </w:rPr>
+      </w:pPr>
+      <w:r>
+        <w:rPr>
+          <w:rFonts w:hint="eastAsia"/>
+        </w:rPr>
+        <w:t>-高斯模糊（5,5）：应用核大小为5x5和sigma为1.4的平滑处理。</w:t>
+      </w:r>
+    </w:p>
+    <w:p>
+      <w:pPr>
+        <w:keepNext w:val="0"/>
+        <w:keepLines w:val="0"/>
+        <w:pageBreakBefore w:val="0"/>
+        <w:widowControl w:val="0"/>
+        <w:kinsoku/>
+        <w:wordWrap/>
+        <w:overflowPunct/>
+        <w:topLinePunct w:val="0"/>
+        <w:autoSpaceDE/>
+        <w:autoSpaceDN/>
+        <w:bidi w:val="0"/>
+        <w:adjustRightInd/>
+        <w:snapToGrid/>
+        <w:ind w:firstLine="420" w:firstLineChars="200"/>
+        <w:textAlignment w:val="auto"/>
+        <w:rPr>
+          <w:rFonts w:hint="eastAsia"/>
+        </w:rPr>
+      </w:pPr>
+      <w:r>
+        <w:rPr>
+          <w:rFonts w:hint="eastAsia"/>
+        </w:rPr>
+        <w:t>- Canny阈值（100,200）：较低的阈值设置为100，较高的阈值设置为200。梯度大于200的像素被认为是强边，而那些梯度在100到200之间的像素如果连接到强边，则被认为是弱边。</w:t>
+      </w:r>
+    </w:p>
+    <w:p>
+      <w:pPr>
+        <w:keepNext w:val="0"/>
+        <w:keepLines w:val="0"/>
+        <w:pageBreakBefore w:val="0"/>
+        <w:widowControl w:val="0"/>
+        <w:kinsoku/>
+        <w:wordWrap/>
+        <w:overflowPunct/>
+        <w:topLinePunct w:val="0"/>
+        <w:autoSpaceDE/>
+        <w:autoSpaceDN/>
+        <w:bidi w:val="0"/>
+        <w:adjustRightInd/>
+        <w:snapToGrid/>
+        <w:ind w:firstLine="420" w:firstLineChars="200"/>
+        <w:textAlignment w:val="auto"/>
+        <w:rPr>
+          <w:rFonts w:hint="eastAsia"/>
+        </w:rPr>
+      </w:pPr>
+      <w:r>
+        <w:rPr>
+          <w:rFonts w:hint="eastAsia"/>
+        </w:rPr>
+        <w:t>何时使用</w:t>
+      </w:r>
+      <w:r>
+        <w:rPr>
+          <w:rFonts w:hint="eastAsia"/>
+          <w:lang w:val="en-US" w:eastAsia="zh-CN"/>
+        </w:rPr>
+        <w:t>精确</w:t>
+      </w:r>
+      <w:r>
+        <w:rPr>
+          <w:rFonts w:hint="eastAsia"/>
+        </w:rPr>
+        <w:t>的边缘检测来进行分割</w:t>
+      </w:r>
+    </w:p>
+    <w:p>
+      <w:pPr>
+        <w:keepNext w:val="0"/>
+        <w:keepLines w:val="0"/>
+        <w:pageBreakBefore w:val="0"/>
+        <w:widowControl w:val="0"/>
+        <w:kinsoku/>
+        <w:wordWrap/>
+        <w:overflowPunct/>
+        <w:topLinePunct w:val="0"/>
+        <w:autoSpaceDE/>
+        <w:autoSpaceDN/>
+        <w:bidi w:val="0"/>
+        <w:adjustRightInd/>
+        <w:snapToGrid/>
+        <w:ind w:firstLine="420" w:firstLineChars="200"/>
+        <w:textAlignment w:val="auto"/>
+        <w:rPr>
+          <w:rFonts w:hint="eastAsia"/>
+        </w:rPr>
+      </w:pPr>
+      <w:r>
+        <w:rPr>
+          <w:rFonts w:hint="eastAsia"/>
+        </w:rPr>
+        <w:t>-对象边界：当您需要分割具有定义良好的边的对象时。</w:t>
+      </w:r>
+    </w:p>
+    <w:p>
+      <w:pPr>
+        <w:keepNext w:val="0"/>
+        <w:keepLines w:val="0"/>
+        <w:pageBreakBefore w:val="0"/>
+        <w:widowControl w:val="0"/>
+        <w:kinsoku/>
+        <w:wordWrap/>
+        <w:overflowPunct/>
+        <w:topLinePunct w:val="0"/>
+        <w:autoSpaceDE/>
+        <w:autoSpaceDN/>
+        <w:bidi w:val="0"/>
+        <w:adjustRightInd/>
+        <w:snapToGrid/>
+        <w:ind w:firstLine="420" w:firstLineChars="200"/>
+        <w:textAlignment w:val="auto"/>
+        <w:rPr>
+          <w:rFonts w:hint="eastAsia"/>
+        </w:rPr>
+      </w:pPr>
+      <w:r>
+        <w:rPr>
+          <w:rFonts w:hint="eastAsia"/>
+        </w:rPr>
+        <w:t>-预处理步骤：通常在应用更复杂的分割方法，如分水岭或区域生长算法之前使用。</w:t>
+      </w:r>
+    </w:p>
+    <w:p>
+      <w:pPr>
+        <w:keepNext w:val="0"/>
+        <w:keepLines w:val="0"/>
+        <w:pageBreakBefore w:val="0"/>
+        <w:widowControl w:val="0"/>
+        <w:kinsoku/>
+        <w:wordWrap/>
+        <w:overflowPunct/>
+        <w:topLinePunct w:val="0"/>
+        <w:autoSpaceDE/>
+        <w:autoSpaceDN/>
+        <w:bidi w:val="0"/>
+        <w:adjustRightInd/>
+        <w:snapToGrid/>
+        <w:ind w:firstLine="420" w:firstLineChars="200"/>
+        <w:textAlignment w:val="auto"/>
+        <w:rPr>
+          <w:rFonts w:hint="eastAsia"/>
+        </w:rPr>
+      </w:pPr>
+      <w:r>
+        <w:rPr>
+          <w:rFonts w:hint="eastAsia"/>
+        </w:rPr>
+        <w:t>-低光或噪声环境：在这些情况下，Canny可以通过双阈值来帮助区分噪声和实际的物体边界。</w:t>
       </w:r>
     </w:p>
     <w:p>
@@ -2281,729 +2543,750 @@
           <w:lang w:val="en-US" w:eastAsia="zh-CN"/>
         </w:rPr>
       </w:pPr>
+      <w:r>
+        <w:rPr>
+          <w:rFonts w:hint="default" w:eastAsiaTheme="minorEastAsia"/>
+          <w:lang w:val="en-US" w:eastAsia="zh-CN"/>
+        </w:rPr>
+        <w:t>基于深度学习的方法（如CNNs）</w:t>
+      </w:r>
+    </w:p>
+    <w:p>
+      <w:pPr>
+        <w:keepNext w:val="0"/>
+        <w:keepLines w:val="0"/>
+        <w:pageBreakBefore w:val="0"/>
+        <w:kinsoku/>
+        <w:wordWrap/>
+        <w:overflowPunct/>
+        <w:topLinePunct w:val="0"/>
+        <w:autoSpaceDE/>
+        <w:autoSpaceDN/>
+        <w:bidi w:val="0"/>
+        <w:adjustRightInd/>
+        <w:snapToGrid/>
+        <w:ind w:firstLine="420" w:firstLineChars="200"/>
+        <w:textAlignment w:val="auto"/>
+        <w:rPr>
+          <w:rFonts w:hint="default" w:eastAsiaTheme="minorEastAsia"/>
+          <w:lang w:val="en-US" w:eastAsia="zh-CN"/>
+        </w:rPr>
+      </w:pPr>
+      <w:r>
+        <w:rPr>
+          <w:rFonts w:hint="default" w:eastAsiaTheme="minorEastAsia"/>
+          <w:lang w:val="en-US" w:eastAsia="zh-CN"/>
+        </w:rPr>
+        <w:t>特点</w:t>
+      </w:r>
+      <w:r>
+        <w:rPr>
+          <w:rFonts w:hint="eastAsia"/>
+          <w:lang w:val="en-US" w:eastAsia="zh-CN"/>
+        </w:rPr>
+        <w:t>：</w:t>
+      </w:r>
+    </w:p>
+    <w:p>
+      <w:pPr>
+        <w:keepNext w:val="0"/>
+        <w:keepLines w:val="0"/>
+        <w:pageBreakBefore w:val="0"/>
+        <w:kinsoku/>
+        <w:wordWrap/>
+        <w:overflowPunct/>
+        <w:topLinePunct w:val="0"/>
+        <w:autoSpaceDE/>
+        <w:autoSpaceDN/>
+        <w:bidi w:val="0"/>
+        <w:adjustRightInd/>
+        <w:snapToGrid/>
+        <w:ind w:firstLine="420" w:firstLineChars="200"/>
+        <w:textAlignment w:val="auto"/>
+        <w:rPr>
+          <w:rFonts w:hint="default" w:eastAsiaTheme="minorEastAsia"/>
+          <w:lang w:val="en-US" w:eastAsia="zh-CN"/>
+        </w:rPr>
+      </w:pPr>
+      <w:r>
+        <w:rPr>
+          <w:rFonts w:hint="eastAsia"/>
+          <w:lang w:val="en-US" w:eastAsia="zh-CN"/>
+        </w:rPr>
+        <w:t>1、</w:t>
+      </w:r>
+      <w:r>
+        <w:rPr>
+          <w:rFonts w:hint="default" w:eastAsiaTheme="minorEastAsia"/>
+          <w:lang w:val="en-US" w:eastAsia="zh-CN"/>
+        </w:rPr>
+        <w:t>自动特征学习：深度学习模型可以从原始数据中自动学习特征表示，无需人工设计。</w:t>
+      </w:r>
+    </w:p>
+    <w:p>
+      <w:pPr>
+        <w:keepNext w:val="0"/>
+        <w:keepLines w:val="0"/>
+        <w:pageBreakBefore w:val="0"/>
+        <w:kinsoku/>
+        <w:wordWrap/>
+        <w:overflowPunct/>
+        <w:topLinePunct w:val="0"/>
+        <w:autoSpaceDE/>
+        <w:autoSpaceDN/>
+        <w:bidi w:val="0"/>
+        <w:adjustRightInd/>
+        <w:snapToGrid/>
+        <w:ind w:firstLine="420" w:firstLineChars="200"/>
+        <w:textAlignment w:val="auto"/>
+        <w:rPr>
+          <w:rFonts w:hint="default" w:eastAsiaTheme="minorEastAsia"/>
+          <w:lang w:val="en-US" w:eastAsia="zh-CN"/>
+        </w:rPr>
+      </w:pPr>
+      <w:r>
+        <w:rPr>
+          <w:rFonts w:hint="eastAsia"/>
+          <w:lang w:val="en-US" w:eastAsia="zh-CN"/>
+        </w:rPr>
+        <w:t>2、</w:t>
+      </w:r>
+      <w:r>
+        <w:rPr>
+          <w:rFonts w:hint="default" w:eastAsiaTheme="minorEastAsia"/>
+          <w:lang w:val="en-US" w:eastAsia="zh-CN"/>
+        </w:rPr>
+        <w:t>端到端训练：整个模型可以作为一个整体进行优化，使得模型可以更好地适应特定的任务。</w:t>
+      </w:r>
+    </w:p>
+    <w:p>
+      <w:pPr>
+        <w:keepNext w:val="0"/>
+        <w:keepLines w:val="0"/>
+        <w:pageBreakBefore w:val="0"/>
+        <w:kinsoku/>
+        <w:wordWrap/>
+        <w:overflowPunct/>
+        <w:topLinePunct w:val="0"/>
+        <w:autoSpaceDE/>
+        <w:autoSpaceDN/>
+        <w:bidi w:val="0"/>
+        <w:adjustRightInd/>
+        <w:snapToGrid/>
+        <w:ind w:firstLine="420" w:firstLineChars="200"/>
+        <w:textAlignment w:val="auto"/>
+        <w:rPr>
+          <w:rFonts w:hint="default" w:eastAsiaTheme="minorEastAsia"/>
+          <w:lang w:val="en-US" w:eastAsia="zh-CN"/>
+        </w:rPr>
+      </w:pPr>
+      <w:r>
+        <w:rPr>
+          <w:rFonts w:hint="eastAsia"/>
+          <w:lang w:val="en-US" w:eastAsia="zh-CN"/>
+        </w:rPr>
+        <w:t>3、</w:t>
+      </w:r>
+      <w:r>
+        <w:rPr>
+          <w:rFonts w:hint="default" w:eastAsiaTheme="minorEastAsia"/>
+          <w:lang w:val="en-US" w:eastAsia="zh-CN"/>
+        </w:rPr>
+        <w:t>强大的泛化能力：通过大量数据训练，深度学习模型能够在广泛的场景中表现出色。</w:t>
+      </w:r>
+    </w:p>
+    <w:p>
+      <w:pPr>
+        <w:keepNext w:val="0"/>
+        <w:keepLines w:val="0"/>
+        <w:pageBreakBefore w:val="0"/>
+        <w:kinsoku/>
+        <w:wordWrap/>
+        <w:overflowPunct/>
+        <w:topLinePunct w:val="0"/>
+        <w:autoSpaceDE/>
+        <w:autoSpaceDN/>
+        <w:bidi w:val="0"/>
+        <w:adjustRightInd/>
+        <w:snapToGrid/>
+        <w:ind w:firstLine="420" w:firstLineChars="200"/>
+        <w:textAlignment w:val="auto"/>
+        <w:rPr>
+          <w:rFonts w:hint="default" w:eastAsiaTheme="minorEastAsia"/>
+          <w:lang w:val="en-US" w:eastAsia="zh-CN"/>
+        </w:rPr>
+      </w:pPr>
+      <w:r>
+        <w:rPr>
+          <w:rFonts w:hint="default" w:eastAsiaTheme="minorEastAsia"/>
+          <w:lang w:val="en-US" w:eastAsia="zh-CN"/>
+        </w:rPr>
+        <w:t>优点</w:t>
+      </w:r>
+      <w:r>
+        <w:rPr>
+          <w:rFonts w:hint="eastAsia"/>
+          <w:lang w:val="en-US" w:eastAsia="zh-CN"/>
+        </w:rPr>
+        <w:t>：</w:t>
+      </w:r>
+    </w:p>
+    <w:p>
+      <w:pPr>
+        <w:keepNext w:val="0"/>
+        <w:keepLines w:val="0"/>
+        <w:pageBreakBefore w:val="0"/>
+        <w:kinsoku/>
+        <w:wordWrap/>
+        <w:overflowPunct/>
+        <w:topLinePunct w:val="0"/>
+        <w:autoSpaceDE/>
+        <w:autoSpaceDN/>
+        <w:bidi w:val="0"/>
+        <w:adjustRightInd/>
+        <w:snapToGrid/>
+        <w:ind w:firstLine="420" w:firstLineChars="200"/>
+        <w:textAlignment w:val="auto"/>
+        <w:rPr>
+          <w:rFonts w:hint="default" w:eastAsiaTheme="minorEastAsia"/>
+          <w:lang w:val="en-US" w:eastAsia="zh-CN"/>
+        </w:rPr>
+      </w:pPr>
+      <w:r>
+        <w:rPr>
+          <w:rFonts w:hint="eastAsia"/>
+          <w:lang w:val="en-US" w:eastAsia="zh-CN"/>
+        </w:rPr>
+        <w:t>1、</w:t>
+      </w:r>
+      <w:r>
+        <w:rPr>
+          <w:rFonts w:hint="default" w:eastAsiaTheme="minorEastAsia"/>
+          <w:lang w:val="en-US" w:eastAsia="zh-CN"/>
+        </w:rPr>
+        <w:t>表现优异：在许多复杂的图像识别和分类任务中，深度学习模型（特别是CNNs）的表现远远超过了传统的图像处理技术。</w:t>
+      </w:r>
+    </w:p>
+    <w:p>
+      <w:pPr>
+        <w:keepNext w:val="0"/>
+        <w:keepLines w:val="0"/>
+        <w:pageBreakBefore w:val="0"/>
+        <w:kinsoku/>
+        <w:wordWrap/>
+        <w:overflowPunct/>
+        <w:topLinePunct w:val="0"/>
+        <w:autoSpaceDE/>
+        <w:autoSpaceDN/>
+        <w:bidi w:val="0"/>
+        <w:adjustRightInd/>
+        <w:snapToGrid/>
+        <w:ind w:firstLine="420" w:firstLineChars="200"/>
+        <w:textAlignment w:val="auto"/>
+        <w:rPr>
+          <w:rFonts w:hint="default" w:eastAsiaTheme="minorEastAsia"/>
+          <w:lang w:val="en-US" w:eastAsia="zh-CN"/>
+        </w:rPr>
+      </w:pPr>
+      <w:r>
+        <w:rPr>
+          <w:rFonts w:hint="eastAsia"/>
+          <w:lang w:val="en-US" w:eastAsia="zh-CN"/>
+        </w:rPr>
+        <w:t>2、</w:t>
+      </w:r>
+      <w:r>
+        <w:rPr>
+          <w:rFonts w:hint="default" w:eastAsiaTheme="minorEastAsia"/>
+          <w:lang w:val="en-US" w:eastAsia="zh-CN"/>
+        </w:rPr>
+        <w:t>自动化程度高：减少了人为设计特征的需要，使得模型开发过程更加自动化。</w:t>
+      </w:r>
+    </w:p>
+    <w:p>
+      <w:pPr>
+        <w:keepNext w:val="0"/>
+        <w:keepLines w:val="0"/>
+        <w:pageBreakBefore w:val="0"/>
+        <w:kinsoku/>
+        <w:wordWrap/>
+        <w:overflowPunct/>
+        <w:topLinePunct w:val="0"/>
+        <w:autoSpaceDE/>
+        <w:autoSpaceDN/>
+        <w:bidi w:val="0"/>
+        <w:adjustRightInd/>
+        <w:snapToGrid/>
+        <w:ind w:firstLine="420" w:firstLineChars="200"/>
+        <w:textAlignment w:val="auto"/>
+        <w:rPr>
+          <w:rFonts w:hint="default" w:eastAsiaTheme="minorEastAsia"/>
+          <w:lang w:val="en-US" w:eastAsia="zh-CN"/>
+        </w:rPr>
+      </w:pPr>
+      <w:r>
+        <w:rPr>
+          <w:rFonts w:hint="eastAsia"/>
+          <w:lang w:val="en-US" w:eastAsia="zh-CN"/>
+        </w:rPr>
+        <w:t>3、</w:t>
+      </w:r>
+      <w:r>
+        <w:rPr>
+          <w:rFonts w:hint="default" w:eastAsiaTheme="minorEastAsia"/>
+          <w:lang w:val="en-US" w:eastAsia="zh-CN"/>
+        </w:rPr>
+        <w:t>可扩展性强：通过增加网络层数或宽度，可以很容易地调整模型的复杂度以适应不同的任务需求。</w:t>
+      </w:r>
+    </w:p>
+    <w:p>
+      <w:pPr>
+        <w:keepNext w:val="0"/>
+        <w:keepLines w:val="0"/>
+        <w:pageBreakBefore w:val="0"/>
+        <w:kinsoku/>
+        <w:wordWrap/>
+        <w:overflowPunct/>
+        <w:topLinePunct w:val="0"/>
+        <w:autoSpaceDE/>
+        <w:autoSpaceDN/>
+        <w:bidi w:val="0"/>
+        <w:adjustRightInd/>
+        <w:snapToGrid/>
+        <w:ind w:firstLine="420" w:firstLineChars="200"/>
+        <w:textAlignment w:val="auto"/>
+        <w:rPr>
+          <w:rFonts w:hint="default" w:eastAsiaTheme="minorEastAsia"/>
+          <w:lang w:val="en-US" w:eastAsia="zh-CN"/>
+        </w:rPr>
+      </w:pPr>
+      <w:r>
+        <w:rPr>
+          <w:rFonts w:hint="default" w:eastAsiaTheme="minorEastAsia"/>
+          <w:lang w:val="en-US" w:eastAsia="zh-CN"/>
+        </w:rPr>
+        <w:t>缺点</w:t>
+      </w:r>
+      <w:r>
+        <w:rPr>
+          <w:rFonts w:hint="eastAsia"/>
+          <w:lang w:val="en-US" w:eastAsia="zh-CN"/>
+        </w:rPr>
+        <w:t>：</w:t>
+      </w:r>
+    </w:p>
+    <w:p>
+      <w:pPr>
+        <w:keepNext w:val="0"/>
+        <w:keepLines w:val="0"/>
+        <w:pageBreakBefore w:val="0"/>
+        <w:kinsoku/>
+        <w:wordWrap/>
+        <w:overflowPunct/>
+        <w:topLinePunct w:val="0"/>
+        <w:autoSpaceDE/>
+        <w:autoSpaceDN/>
+        <w:bidi w:val="0"/>
+        <w:adjustRightInd/>
+        <w:snapToGrid/>
+        <w:ind w:firstLine="420" w:firstLineChars="200"/>
+        <w:textAlignment w:val="auto"/>
+        <w:rPr>
+          <w:rFonts w:hint="default" w:eastAsiaTheme="minorEastAsia"/>
+          <w:lang w:val="en-US" w:eastAsia="zh-CN"/>
+        </w:rPr>
+      </w:pPr>
+      <w:r>
+        <w:rPr>
+          <w:rFonts w:hint="eastAsia"/>
+          <w:lang w:val="en-US" w:eastAsia="zh-CN"/>
+        </w:rPr>
+        <w:t>1、</w:t>
+      </w:r>
+      <w:r>
+        <w:rPr>
+          <w:rFonts w:hint="default" w:eastAsiaTheme="minorEastAsia"/>
+          <w:lang w:val="en-US" w:eastAsia="zh-CN"/>
+        </w:rPr>
+        <w:t>数据依赖性强：需要大量的标记数据来进行有效的训练。</w:t>
+      </w:r>
+    </w:p>
+    <w:p>
+      <w:pPr>
+        <w:keepNext w:val="0"/>
+        <w:keepLines w:val="0"/>
+        <w:pageBreakBefore w:val="0"/>
+        <w:kinsoku/>
+        <w:wordWrap/>
+        <w:overflowPunct/>
+        <w:topLinePunct w:val="0"/>
+        <w:autoSpaceDE/>
+        <w:autoSpaceDN/>
+        <w:bidi w:val="0"/>
+        <w:adjustRightInd/>
+        <w:snapToGrid/>
+        <w:ind w:firstLine="420" w:firstLineChars="200"/>
+        <w:textAlignment w:val="auto"/>
+        <w:rPr>
+          <w:rFonts w:hint="default" w:eastAsiaTheme="minorEastAsia"/>
+          <w:lang w:val="en-US" w:eastAsia="zh-CN"/>
+        </w:rPr>
+      </w:pPr>
+      <w:r>
+        <w:rPr>
+          <w:rFonts w:hint="eastAsia"/>
+          <w:lang w:val="en-US" w:eastAsia="zh-CN"/>
+        </w:rPr>
+        <w:t>2、</w:t>
+      </w:r>
+      <w:r>
+        <w:rPr>
+          <w:rFonts w:hint="default" w:eastAsiaTheme="minorEastAsia"/>
+          <w:lang w:val="en-US" w:eastAsia="zh-CN"/>
+        </w:rPr>
+        <w:t>计算成本高：训练过程可能需要大量的计算资源，尤其是在大规模数据集上。</w:t>
+      </w:r>
+    </w:p>
+    <w:p>
+      <w:pPr>
+        <w:keepNext w:val="0"/>
+        <w:keepLines w:val="0"/>
+        <w:pageBreakBefore w:val="0"/>
+        <w:kinsoku/>
+        <w:wordWrap/>
+        <w:overflowPunct/>
+        <w:topLinePunct w:val="0"/>
+        <w:autoSpaceDE/>
+        <w:autoSpaceDN/>
+        <w:bidi w:val="0"/>
+        <w:adjustRightInd/>
+        <w:snapToGrid/>
+        <w:ind w:firstLine="420" w:firstLineChars="200"/>
+        <w:textAlignment w:val="auto"/>
+        <w:rPr>
+          <w:rFonts w:hint="default" w:eastAsiaTheme="minorEastAsia"/>
+          <w:lang w:val="en-US" w:eastAsia="zh-CN"/>
+        </w:rPr>
+      </w:pPr>
+      <w:r>
+        <w:rPr>
+          <w:rFonts w:hint="eastAsia"/>
+          <w:lang w:val="en-US" w:eastAsia="zh-CN"/>
+        </w:rPr>
+        <w:t>3、</w:t>
+      </w:r>
+      <w:r>
+        <w:rPr>
+          <w:rFonts w:hint="default" w:eastAsiaTheme="minorEastAsia"/>
+          <w:lang w:val="en-US" w:eastAsia="zh-CN"/>
+        </w:rPr>
+        <w:t>可解释性差：深度学习模型通常是“黑盒”模型，其内部工作机制难以解释。</w:t>
+      </w:r>
+    </w:p>
+    <w:p>
+      <w:pPr>
+        <w:keepNext w:val="0"/>
+        <w:keepLines w:val="0"/>
+        <w:pageBreakBefore w:val="0"/>
+        <w:kinsoku/>
+        <w:wordWrap/>
+        <w:overflowPunct/>
+        <w:topLinePunct w:val="0"/>
+        <w:autoSpaceDE/>
+        <w:autoSpaceDN/>
+        <w:bidi w:val="0"/>
+        <w:adjustRightInd/>
+        <w:snapToGrid/>
+        <w:ind w:firstLine="420" w:firstLineChars="200"/>
+        <w:textAlignment w:val="auto"/>
+        <w:rPr>
+          <w:rFonts w:hint="default" w:eastAsiaTheme="minorEastAsia"/>
+          <w:lang w:val="en-US" w:eastAsia="zh-CN"/>
+        </w:rPr>
+      </w:pPr>
+      <w:r>
+        <w:rPr>
+          <w:rFonts w:hint="default" w:eastAsiaTheme="minorEastAsia"/>
+          <w:lang w:val="en-US" w:eastAsia="zh-CN"/>
+        </w:rPr>
+        <w:t>应用场景</w:t>
+      </w:r>
+      <w:r>
+        <w:rPr>
+          <w:rFonts w:hint="eastAsia"/>
+          <w:lang w:val="en-US" w:eastAsia="zh-CN"/>
+        </w:rPr>
+        <w:t>：</w:t>
+      </w:r>
+    </w:p>
+    <w:p>
+      <w:pPr>
+        <w:keepNext w:val="0"/>
+        <w:keepLines w:val="0"/>
+        <w:pageBreakBefore w:val="0"/>
+        <w:kinsoku/>
+        <w:wordWrap/>
+        <w:overflowPunct/>
+        <w:topLinePunct w:val="0"/>
+        <w:autoSpaceDE/>
+        <w:autoSpaceDN/>
+        <w:bidi w:val="0"/>
+        <w:adjustRightInd/>
+        <w:snapToGrid/>
+        <w:ind w:firstLine="420" w:firstLineChars="200"/>
+        <w:textAlignment w:val="auto"/>
+        <w:rPr>
+          <w:rFonts w:hint="default" w:eastAsiaTheme="minorEastAsia"/>
+          <w:lang w:val="en-US" w:eastAsia="zh-CN"/>
+        </w:rPr>
+      </w:pPr>
+      <w:r>
+        <w:rPr>
+          <w:rFonts w:hint="eastAsia"/>
+          <w:lang w:val="en-US" w:eastAsia="zh-CN"/>
+        </w:rPr>
+        <w:t>1、</w:t>
+      </w:r>
+      <w:r>
+        <w:rPr>
+          <w:rFonts w:hint="default" w:eastAsiaTheme="minorEastAsia"/>
+          <w:lang w:val="en-US" w:eastAsia="zh-CN"/>
+        </w:rPr>
+        <w:t>传统图像处理技术适用场景</w:t>
+      </w:r>
+    </w:p>
+    <w:p>
+      <w:pPr>
+        <w:keepNext w:val="0"/>
+        <w:keepLines w:val="0"/>
+        <w:pageBreakBefore w:val="0"/>
+        <w:kinsoku/>
+        <w:wordWrap/>
+        <w:overflowPunct/>
+        <w:topLinePunct w:val="0"/>
+        <w:autoSpaceDE/>
+        <w:autoSpaceDN/>
+        <w:bidi w:val="0"/>
+        <w:adjustRightInd/>
+        <w:snapToGrid/>
+        <w:ind w:firstLine="420" w:firstLineChars="200"/>
+        <w:textAlignment w:val="auto"/>
+        <w:rPr>
+          <w:rFonts w:hint="default" w:eastAsiaTheme="minorEastAsia"/>
+          <w:lang w:val="en-US" w:eastAsia="zh-CN"/>
+        </w:rPr>
+      </w:pPr>
+      <w:r>
+        <w:rPr>
+          <w:rFonts w:hint="default" w:eastAsiaTheme="minorEastAsia"/>
+          <w:lang w:val="en-US" w:eastAsia="zh-CN"/>
+        </w:rPr>
+        <w:t>简单任务：如基本的图像分割、边缘检测等。</w:t>
+      </w:r>
+    </w:p>
+    <w:p>
+      <w:pPr>
+        <w:keepNext w:val="0"/>
+        <w:keepLines w:val="0"/>
+        <w:pageBreakBefore w:val="0"/>
+        <w:kinsoku/>
+        <w:wordWrap/>
+        <w:overflowPunct/>
+        <w:topLinePunct w:val="0"/>
+        <w:autoSpaceDE/>
+        <w:autoSpaceDN/>
+        <w:bidi w:val="0"/>
+        <w:adjustRightInd/>
+        <w:snapToGrid/>
+        <w:ind w:firstLine="420" w:firstLineChars="200"/>
+        <w:textAlignment w:val="auto"/>
+        <w:rPr>
+          <w:rFonts w:hint="default" w:eastAsiaTheme="minorEastAsia"/>
+          <w:lang w:val="en-US" w:eastAsia="zh-CN"/>
+        </w:rPr>
+      </w:pPr>
+      <w:r>
+        <w:rPr>
+          <w:rFonts w:hint="default" w:eastAsiaTheme="minorEastAsia"/>
+          <w:lang w:val="en-US" w:eastAsia="zh-CN"/>
+        </w:rPr>
+        <w:t>实时处理：在需要快速响应的应用中，传统方法因其计算效率而受到青睐。</w:t>
+      </w:r>
+    </w:p>
+    <w:p>
+      <w:pPr>
+        <w:keepNext w:val="0"/>
+        <w:keepLines w:val="0"/>
+        <w:pageBreakBefore w:val="0"/>
+        <w:kinsoku/>
+        <w:wordWrap/>
+        <w:overflowPunct/>
+        <w:topLinePunct w:val="0"/>
+        <w:autoSpaceDE/>
+        <w:autoSpaceDN/>
+        <w:bidi w:val="0"/>
+        <w:adjustRightInd/>
+        <w:snapToGrid/>
+        <w:ind w:firstLine="420" w:firstLineChars="200"/>
+        <w:textAlignment w:val="auto"/>
+        <w:rPr>
+          <w:rFonts w:hint="default" w:eastAsiaTheme="minorEastAsia"/>
+          <w:lang w:val="en-US" w:eastAsia="zh-CN"/>
+        </w:rPr>
+      </w:pPr>
+      <w:r>
+        <w:rPr>
+          <w:rFonts w:hint="default" w:eastAsiaTheme="minorEastAsia"/>
+          <w:lang w:val="en-US" w:eastAsia="zh-CN"/>
+        </w:rPr>
+        <w:t>资源受限环境：在计算资源有限的情况下，传统方法因其较低的计算需求而更有优势。</w:t>
+      </w:r>
+    </w:p>
+    <w:p>
+      <w:pPr>
+        <w:keepNext w:val="0"/>
+        <w:keepLines w:val="0"/>
+        <w:pageBreakBefore w:val="0"/>
+        <w:kinsoku/>
+        <w:wordWrap/>
+        <w:overflowPunct/>
+        <w:topLinePunct w:val="0"/>
+        <w:autoSpaceDE/>
+        <w:autoSpaceDN/>
+        <w:bidi w:val="0"/>
+        <w:adjustRightInd/>
+        <w:snapToGrid/>
+        <w:ind w:firstLine="420" w:firstLineChars="200"/>
+        <w:textAlignment w:val="auto"/>
+        <w:rPr>
+          <w:rFonts w:hint="default" w:eastAsiaTheme="minorEastAsia"/>
+          <w:lang w:val="en-US" w:eastAsia="zh-CN"/>
+        </w:rPr>
+      </w:pPr>
+      <w:r>
+        <w:rPr>
+          <w:rFonts w:hint="eastAsia"/>
+          <w:lang w:val="en-US" w:eastAsia="zh-CN"/>
+        </w:rPr>
+        <w:t>2、</w:t>
+      </w:r>
+      <w:r>
+        <w:rPr>
+          <w:rFonts w:hint="default" w:eastAsiaTheme="minorEastAsia"/>
+          <w:lang w:val="en-US" w:eastAsia="zh-CN"/>
+        </w:rPr>
+        <w:t>基于深度学习的方法适用场景</w:t>
+      </w:r>
+    </w:p>
+    <w:p>
+      <w:pPr>
+        <w:keepNext w:val="0"/>
+        <w:keepLines w:val="0"/>
+        <w:pageBreakBefore w:val="0"/>
+        <w:kinsoku/>
+        <w:wordWrap/>
+        <w:overflowPunct/>
+        <w:topLinePunct w:val="0"/>
+        <w:autoSpaceDE/>
+        <w:autoSpaceDN/>
+        <w:bidi w:val="0"/>
+        <w:adjustRightInd/>
+        <w:snapToGrid/>
+        <w:ind w:firstLine="420" w:firstLineChars="200"/>
+        <w:textAlignment w:val="auto"/>
+        <w:rPr>
+          <w:rFonts w:hint="default" w:eastAsiaTheme="minorEastAsia"/>
+          <w:lang w:val="en-US" w:eastAsia="zh-CN"/>
+        </w:rPr>
+      </w:pPr>
+      <w:r>
+        <w:rPr>
+          <w:rFonts w:hint="default" w:eastAsiaTheme="minorEastAsia"/>
+          <w:lang w:val="en-US" w:eastAsia="zh-CN"/>
+        </w:rPr>
+        <w:t>复杂任务：如目标检测、图像分割、人脸识别等需要高度抽象特征的任务。</w:t>
+      </w:r>
+    </w:p>
+    <w:p>
+      <w:pPr>
+        <w:keepNext w:val="0"/>
+        <w:keepLines w:val="0"/>
+        <w:pageBreakBefore w:val="0"/>
+        <w:kinsoku/>
+        <w:wordWrap/>
+        <w:overflowPunct/>
+        <w:topLinePunct w:val="0"/>
+        <w:autoSpaceDE/>
+        <w:autoSpaceDN/>
+        <w:bidi w:val="0"/>
+        <w:adjustRightInd/>
+        <w:snapToGrid/>
+        <w:ind w:firstLine="420" w:firstLineChars="200"/>
+        <w:textAlignment w:val="auto"/>
+        <w:rPr>
+          <w:rFonts w:hint="default" w:eastAsiaTheme="minorEastAsia"/>
+          <w:lang w:val="en-US" w:eastAsia="zh-CN"/>
+        </w:rPr>
+      </w:pPr>
+      <w:r>
+        <w:rPr>
+          <w:rFonts w:hint="default" w:eastAsiaTheme="minorEastAsia"/>
+          <w:lang w:val="en-US" w:eastAsia="zh-CN"/>
+        </w:rPr>
+        <w:t>大数据集：拥有大量标记数据时，深度学习模型可以从中学习到有用的模式。</w:t>
+      </w:r>
+    </w:p>
+    <w:p>
+      <w:pPr>
+        <w:keepNext w:val="0"/>
+        <w:keepLines w:val="0"/>
+        <w:pageBreakBefore w:val="0"/>
+        <w:kinsoku/>
+        <w:wordWrap/>
+        <w:overflowPunct/>
+        <w:topLinePunct w:val="0"/>
+        <w:autoSpaceDE/>
+        <w:autoSpaceDN/>
+        <w:bidi w:val="0"/>
+        <w:adjustRightInd/>
+        <w:snapToGrid/>
+        <w:ind w:firstLine="420" w:firstLineChars="200"/>
+        <w:textAlignment w:val="auto"/>
+        <w:rPr>
+          <w:rFonts w:hint="default" w:eastAsiaTheme="minorEastAsia"/>
+          <w:lang w:val="en-US" w:eastAsia="zh-CN"/>
+        </w:rPr>
+      </w:pPr>
+      <w:r>
+        <w:rPr>
+          <w:rFonts w:hint="default" w:eastAsiaTheme="minorEastAsia"/>
+          <w:lang w:val="en-US" w:eastAsia="zh-CN"/>
+        </w:rPr>
+        <w:t>研究和前沿应用：在探索新的应用领域或实现最先进的性能时，深度学习提供了强大的工具。</w:t>
+      </w:r>
+    </w:p>
+    <w:p>
+      <w:pPr>
+        <w:keepNext w:val="0"/>
+        <w:keepLines w:val="0"/>
+        <w:pageBreakBefore w:val="0"/>
+        <w:kinsoku/>
+        <w:wordWrap/>
+        <w:overflowPunct/>
+        <w:topLinePunct w:val="0"/>
+        <w:autoSpaceDE/>
+        <w:autoSpaceDN/>
+        <w:bidi w:val="0"/>
+        <w:adjustRightInd/>
+        <w:snapToGrid/>
+        <w:textAlignment w:val="auto"/>
+        <w:rPr>
+          <w:rFonts w:hint="default" w:eastAsiaTheme="minorEastAsia"/>
+          <w:lang w:val="en-US" w:eastAsia="zh-CN"/>
+        </w:rPr>
+      </w:pPr>
       <w:bookmarkStart w:id="0" w:name="_GoBack"/>
       <w:bookmarkEnd w:id="0"/>
-      <w:r>
-        <w:rPr>
-          <w:rFonts w:hint="default" w:eastAsiaTheme="minorEastAsia"/>
-          <w:lang w:val="en-US" w:eastAsia="zh-CN"/>
-        </w:rPr>
-        <w:t>基于深度学习的方法（如CNNs）</w:t>
-      </w:r>
-    </w:p>
-    <w:p>
-      <w:pPr>
-        <w:keepNext w:val="0"/>
-        <w:keepLines w:val="0"/>
-        <w:pageBreakBefore w:val="0"/>
-        <w:kinsoku/>
-        <w:wordWrap/>
-        <w:overflowPunct/>
-        <w:topLinePunct w:val="0"/>
-        <w:autoSpaceDE/>
-        <w:autoSpaceDN/>
-        <w:bidi w:val="0"/>
-        <w:adjustRightInd/>
-        <w:snapToGrid/>
-        <w:ind w:firstLine="420" w:firstLineChars="200"/>
-        <w:textAlignment w:val="auto"/>
-        <w:rPr>
-          <w:rFonts w:hint="default" w:eastAsiaTheme="minorEastAsia"/>
-          <w:lang w:val="en-US" w:eastAsia="zh-CN"/>
-        </w:rPr>
-      </w:pPr>
-      <w:r>
-        <w:rPr>
-          <w:rFonts w:hint="default" w:eastAsiaTheme="minorEastAsia"/>
-          <w:lang w:val="en-US" w:eastAsia="zh-CN"/>
-        </w:rPr>
-        <w:t>特点</w:t>
-      </w:r>
-      <w:r>
-        <w:rPr>
-          <w:rFonts w:hint="eastAsia"/>
-          <w:lang w:val="en-US" w:eastAsia="zh-CN"/>
-        </w:rPr>
-        <w:t>：</w:t>
-      </w:r>
-    </w:p>
-    <w:p>
-      <w:pPr>
-        <w:keepNext w:val="0"/>
-        <w:keepLines w:val="0"/>
-        <w:pageBreakBefore w:val="0"/>
-        <w:kinsoku/>
-        <w:wordWrap/>
-        <w:overflowPunct/>
-        <w:topLinePunct w:val="0"/>
-        <w:autoSpaceDE/>
-        <w:autoSpaceDN/>
-        <w:bidi w:val="0"/>
-        <w:adjustRightInd/>
-        <w:snapToGrid/>
-        <w:ind w:firstLine="420" w:firstLineChars="200"/>
-        <w:textAlignment w:val="auto"/>
-        <w:rPr>
-          <w:rFonts w:hint="default" w:eastAsiaTheme="minorEastAsia"/>
-          <w:lang w:val="en-US" w:eastAsia="zh-CN"/>
-        </w:rPr>
-      </w:pPr>
-      <w:r>
-        <w:rPr>
-          <w:rFonts w:hint="eastAsia"/>
-          <w:lang w:val="en-US" w:eastAsia="zh-CN"/>
-        </w:rPr>
-        <w:t>1、</w:t>
-      </w:r>
-      <w:r>
-        <w:rPr>
-          <w:rFonts w:hint="default" w:eastAsiaTheme="minorEastAsia"/>
-          <w:lang w:val="en-US" w:eastAsia="zh-CN"/>
-        </w:rPr>
-        <w:t>自动特征学习：深度学习模型可以从原始数据中自动学习特征表示，无需人工设计。</w:t>
-      </w:r>
-    </w:p>
-    <w:p>
-      <w:pPr>
-        <w:keepNext w:val="0"/>
-        <w:keepLines w:val="0"/>
-        <w:pageBreakBefore w:val="0"/>
-        <w:kinsoku/>
-        <w:wordWrap/>
-        <w:overflowPunct/>
-        <w:topLinePunct w:val="0"/>
-        <w:autoSpaceDE/>
-        <w:autoSpaceDN/>
-        <w:bidi w:val="0"/>
-        <w:adjustRightInd/>
-        <w:snapToGrid/>
-        <w:ind w:firstLine="420" w:firstLineChars="200"/>
-        <w:textAlignment w:val="auto"/>
-        <w:rPr>
-          <w:rFonts w:hint="default" w:eastAsiaTheme="minorEastAsia"/>
-          <w:lang w:val="en-US" w:eastAsia="zh-CN"/>
-        </w:rPr>
-      </w:pPr>
-      <w:r>
-        <w:rPr>
-          <w:rFonts w:hint="eastAsia"/>
-          <w:lang w:val="en-US" w:eastAsia="zh-CN"/>
-        </w:rPr>
-        <w:t>2、</w:t>
-      </w:r>
-      <w:r>
-        <w:rPr>
-          <w:rFonts w:hint="default" w:eastAsiaTheme="minorEastAsia"/>
-          <w:lang w:val="en-US" w:eastAsia="zh-CN"/>
-        </w:rPr>
-        <w:t>端到端训练：整个模型可以作为一个整体进行优化，使得模型可以更好地适应特定的任务。</w:t>
-      </w:r>
-    </w:p>
-    <w:p>
-      <w:pPr>
-        <w:keepNext w:val="0"/>
-        <w:keepLines w:val="0"/>
-        <w:pageBreakBefore w:val="0"/>
-        <w:kinsoku/>
-        <w:wordWrap/>
-        <w:overflowPunct/>
-        <w:topLinePunct w:val="0"/>
-        <w:autoSpaceDE/>
-        <w:autoSpaceDN/>
-        <w:bidi w:val="0"/>
-        <w:adjustRightInd/>
-        <w:snapToGrid/>
-        <w:ind w:firstLine="420" w:firstLineChars="200"/>
-        <w:textAlignment w:val="auto"/>
-        <w:rPr>
-          <w:rFonts w:hint="default" w:eastAsiaTheme="minorEastAsia"/>
-          <w:lang w:val="en-US" w:eastAsia="zh-CN"/>
-        </w:rPr>
-      </w:pPr>
-      <w:r>
-        <w:rPr>
-          <w:rFonts w:hint="eastAsia"/>
-          <w:lang w:val="en-US" w:eastAsia="zh-CN"/>
-        </w:rPr>
-        <w:t>3、</w:t>
-      </w:r>
-      <w:r>
-        <w:rPr>
-          <w:rFonts w:hint="default" w:eastAsiaTheme="minorEastAsia"/>
-          <w:lang w:val="en-US" w:eastAsia="zh-CN"/>
-        </w:rPr>
-        <w:t>强大的泛化能力：通过大量数据训练，深度学习模型能够在广泛的场景中表现出色。</w:t>
-      </w:r>
-    </w:p>
-    <w:p>
-      <w:pPr>
-        <w:keepNext w:val="0"/>
-        <w:keepLines w:val="0"/>
-        <w:pageBreakBefore w:val="0"/>
-        <w:kinsoku/>
-        <w:wordWrap/>
-        <w:overflowPunct/>
-        <w:topLinePunct w:val="0"/>
-        <w:autoSpaceDE/>
-        <w:autoSpaceDN/>
-        <w:bidi w:val="0"/>
-        <w:adjustRightInd/>
-        <w:snapToGrid/>
-        <w:ind w:firstLine="420" w:firstLineChars="200"/>
-        <w:textAlignment w:val="auto"/>
-        <w:rPr>
-          <w:rFonts w:hint="default" w:eastAsiaTheme="minorEastAsia"/>
-          <w:lang w:val="en-US" w:eastAsia="zh-CN"/>
-        </w:rPr>
-      </w:pPr>
-      <w:r>
-        <w:rPr>
-          <w:rFonts w:hint="default" w:eastAsiaTheme="minorEastAsia"/>
-          <w:lang w:val="en-US" w:eastAsia="zh-CN"/>
-        </w:rPr>
-        <w:t>优点</w:t>
-      </w:r>
-      <w:r>
-        <w:rPr>
-          <w:rFonts w:hint="eastAsia"/>
-          <w:lang w:val="en-US" w:eastAsia="zh-CN"/>
-        </w:rPr>
-        <w:t>：</w:t>
-      </w:r>
-    </w:p>
-    <w:p>
-      <w:pPr>
-        <w:keepNext w:val="0"/>
-        <w:keepLines w:val="0"/>
-        <w:pageBreakBefore w:val="0"/>
-        <w:kinsoku/>
-        <w:wordWrap/>
-        <w:overflowPunct/>
-        <w:topLinePunct w:val="0"/>
-        <w:autoSpaceDE/>
-        <w:autoSpaceDN/>
-        <w:bidi w:val="0"/>
-        <w:adjustRightInd/>
-        <w:snapToGrid/>
-        <w:ind w:firstLine="420" w:firstLineChars="200"/>
-        <w:textAlignment w:val="auto"/>
-        <w:rPr>
-          <w:rFonts w:hint="default" w:eastAsiaTheme="minorEastAsia"/>
-          <w:lang w:val="en-US" w:eastAsia="zh-CN"/>
-        </w:rPr>
-      </w:pPr>
-      <w:r>
-        <w:rPr>
-          <w:rFonts w:hint="eastAsia"/>
-          <w:lang w:val="en-US" w:eastAsia="zh-CN"/>
-        </w:rPr>
-        <w:t>1、</w:t>
-      </w:r>
-      <w:r>
-        <w:rPr>
-          <w:rFonts w:hint="default" w:eastAsiaTheme="minorEastAsia"/>
-          <w:lang w:val="en-US" w:eastAsia="zh-CN"/>
-        </w:rPr>
-        <w:t>表现优异：在许多复杂的图像识别和分类任务中，深度学习模型（特别是CNNs）的表现远远超过了传统的图像处理技术。</w:t>
-      </w:r>
-    </w:p>
-    <w:p>
-      <w:pPr>
-        <w:keepNext w:val="0"/>
-        <w:keepLines w:val="0"/>
-        <w:pageBreakBefore w:val="0"/>
-        <w:kinsoku/>
-        <w:wordWrap/>
-        <w:overflowPunct/>
-        <w:topLinePunct w:val="0"/>
-        <w:autoSpaceDE/>
-        <w:autoSpaceDN/>
-        <w:bidi w:val="0"/>
-        <w:adjustRightInd/>
-        <w:snapToGrid/>
-        <w:ind w:firstLine="420" w:firstLineChars="200"/>
-        <w:textAlignment w:val="auto"/>
-        <w:rPr>
-          <w:rFonts w:hint="default" w:eastAsiaTheme="minorEastAsia"/>
-          <w:lang w:val="en-US" w:eastAsia="zh-CN"/>
-        </w:rPr>
-      </w:pPr>
-      <w:r>
-        <w:rPr>
-          <w:rFonts w:hint="eastAsia"/>
-          <w:lang w:val="en-US" w:eastAsia="zh-CN"/>
-        </w:rPr>
-        <w:t>2、</w:t>
-      </w:r>
-      <w:r>
-        <w:rPr>
-          <w:rFonts w:hint="default" w:eastAsiaTheme="minorEastAsia"/>
-          <w:lang w:val="en-US" w:eastAsia="zh-CN"/>
-        </w:rPr>
-        <w:t>自动化程度高：减少了人为设计特征的需要，使得模型开发过程更加自动化。</w:t>
-      </w:r>
-    </w:p>
-    <w:p>
-      <w:pPr>
-        <w:keepNext w:val="0"/>
-        <w:keepLines w:val="0"/>
-        <w:pageBreakBefore w:val="0"/>
-        <w:kinsoku/>
-        <w:wordWrap/>
-        <w:overflowPunct/>
-        <w:topLinePunct w:val="0"/>
-        <w:autoSpaceDE/>
-        <w:autoSpaceDN/>
-        <w:bidi w:val="0"/>
-        <w:adjustRightInd/>
-        <w:snapToGrid/>
-        <w:ind w:firstLine="420" w:firstLineChars="200"/>
-        <w:textAlignment w:val="auto"/>
-        <w:rPr>
-          <w:rFonts w:hint="default" w:eastAsiaTheme="minorEastAsia"/>
-          <w:lang w:val="en-US" w:eastAsia="zh-CN"/>
-        </w:rPr>
-      </w:pPr>
-      <w:r>
-        <w:rPr>
-          <w:rFonts w:hint="eastAsia"/>
-          <w:lang w:val="en-US" w:eastAsia="zh-CN"/>
-        </w:rPr>
-        <w:t>3、</w:t>
-      </w:r>
-      <w:r>
-        <w:rPr>
-          <w:rFonts w:hint="default" w:eastAsiaTheme="minorEastAsia"/>
-          <w:lang w:val="en-US" w:eastAsia="zh-CN"/>
-        </w:rPr>
-        <w:t>可扩展性强：通过增加网络层数或宽度，可以很容易地调整模型的复杂度以适应不同的任务需求。</w:t>
-      </w:r>
-    </w:p>
-    <w:p>
-      <w:pPr>
-        <w:keepNext w:val="0"/>
-        <w:keepLines w:val="0"/>
-        <w:pageBreakBefore w:val="0"/>
-        <w:kinsoku/>
-        <w:wordWrap/>
-        <w:overflowPunct/>
-        <w:topLinePunct w:val="0"/>
-        <w:autoSpaceDE/>
-        <w:autoSpaceDN/>
-        <w:bidi w:val="0"/>
-        <w:adjustRightInd/>
-        <w:snapToGrid/>
-        <w:ind w:firstLine="420" w:firstLineChars="200"/>
-        <w:textAlignment w:val="auto"/>
-        <w:rPr>
-          <w:rFonts w:hint="default" w:eastAsiaTheme="minorEastAsia"/>
-          <w:lang w:val="en-US" w:eastAsia="zh-CN"/>
-        </w:rPr>
-      </w:pPr>
-      <w:r>
-        <w:rPr>
-          <w:rFonts w:hint="default" w:eastAsiaTheme="minorEastAsia"/>
-          <w:lang w:val="en-US" w:eastAsia="zh-CN"/>
-        </w:rPr>
-        <w:t>缺点</w:t>
-      </w:r>
-      <w:r>
-        <w:rPr>
-          <w:rFonts w:hint="eastAsia"/>
-          <w:lang w:val="en-US" w:eastAsia="zh-CN"/>
-        </w:rPr>
-        <w:t>：</w:t>
-      </w:r>
-    </w:p>
-    <w:p>
-      <w:pPr>
-        <w:keepNext w:val="0"/>
-        <w:keepLines w:val="0"/>
-        <w:pageBreakBefore w:val="0"/>
-        <w:kinsoku/>
-        <w:wordWrap/>
-        <w:overflowPunct/>
-        <w:topLinePunct w:val="0"/>
-        <w:autoSpaceDE/>
-        <w:autoSpaceDN/>
-        <w:bidi w:val="0"/>
-        <w:adjustRightInd/>
-        <w:snapToGrid/>
-        <w:ind w:firstLine="420" w:firstLineChars="200"/>
-        <w:textAlignment w:val="auto"/>
-        <w:rPr>
-          <w:rFonts w:hint="default" w:eastAsiaTheme="minorEastAsia"/>
-          <w:lang w:val="en-US" w:eastAsia="zh-CN"/>
-        </w:rPr>
-      </w:pPr>
-      <w:r>
-        <w:rPr>
-          <w:rFonts w:hint="eastAsia"/>
-          <w:lang w:val="en-US" w:eastAsia="zh-CN"/>
-        </w:rPr>
-        <w:t>1、</w:t>
-      </w:r>
-      <w:r>
-        <w:rPr>
-          <w:rFonts w:hint="default" w:eastAsiaTheme="minorEastAsia"/>
-          <w:lang w:val="en-US" w:eastAsia="zh-CN"/>
-        </w:rPr>
-        <w:t>数据依赖性强：需要大量的标记数据来进行有效的训练。</w:t>
-      </w:r>
-    </w:p>
-    <w:p>
-      <w:pPr>
-        <w:keepNext w:val="0"/>
-        <w:keepLines w:val="0"/>
-        <w:pageBreakBefore w:val="0"/>
-        <w:kinsoku/>
-        <w:wordWrap/>
-        <w:overflowPunct/>
-        <w:topLinePunct w:val="0"/>
-        <w:autoSpaceDE/>
-        <w:autoSpaceDN/>
-        <w:bidi w:val="0"/>
-        <w:adjustRightInd/>
-        <w:snapToGrid/>
-        <w:ind w:firstLine="420" w:firstLineChars="200"/>
-        <w:textAlignment w:val="auto"/>
-        <w:rPr>
-          <w:rFonts w:hint="default" w:eastAsiaTheme="minorEastAsia"/>
-          <w:lang w:val="en-US" w:eastAsia="zh-CN"/>
-        </w:rPr>
-      </w:pPr>
-      <w:r>
-        <w:rPr>
-          <w:rFonts w:hint="eastAsia"/>
-          <w:lang w:val="en-US" w:eastAsia="zh-CN"/>
-        </w:rPr>
-        <w:t>2、</w:t>
-      </w:r>
-      <w:r>
-        <w:rPr>
-          <w:rFonts w:hint="default" w:eastAsiaTheme="minorEastAsia"/>
-          <w:lang w:val="en-US" w:eastAsia="zh-CN"/>
-        </w:rPr>
-        <w:t>计算成本高：训练过程可能需要大量的计算资源，尤其是在大规模数据集上。</w:t>
-      </w:r>
-    </w:p>
-    <w:p>
-      <w:pPr>
-        <w:keepNext w:val="0"/>
-        <w:keepLines w:val="0"/>
-        <w:pageBreakBefore w:val="0"/>
-        <w:kinsoku/>
-        <w:wordWrap/>
-        <w:overflowPunct/>
-        <w:topLinePunct w:val="0"/>
-        <w:autoSpaceDE/>
-        <w:autoSpaceDN/>
-        <w:bidi w:val="0"/>
-        <w:adjustRightInd/>
-        <w:snapToGrid/>
-        <w:ind w:firstLine="420" w:firstLineChars="200"/>
-        <w:textAlignment w:val="auto"/>
-        <w:rPr>
-          <w:rFonts w:hint="default" w:eastAsiaTheme="minorEastAsia"/>
-          <w:lang w:val="en-US" w:eastAsia="zh-CN"/>
-        </w:rPr>
-      </w:pPr>
-      <w:r>
-        <w:rPr>
-          <w:rFonts w:hint="eastAsia"/>
-          <w:lang w:val="en-US" w:eastAsia="zh-CN"/>
-        </w:rPr>
-        <w:t>3、</w:t>
-      </w:r>
-      <w:r>
-        <w:rPr>
-          <w:rFonts w:hint="default" w:eastAsiaTheme="minorEastAsia"/>
-          <w:lang w:val="en-US" w:eastAsia="zh-CN"/>
-        </w:rPr>
-        <w:t>可解释性差：深度学习模型通常是“黑盒”模型，其内部工作机制难以解释。</w:t>
-      </w:r>
-    </w:p>
-    <w:p>
-      <w:pPr>
-        <w:keepNext w:val="0"/>
-        <w:keepLines w:val="0"/>
-        <w:pageBreakBefore w:val="0"/>
-        <w:kinsoku/>
-        <w:wordWrap/>
-        <w:overflowPunct/>
-        <w:topLinePunct w:val="0"/>
-        <w:autoSpaceDE/>
-        <w:autoSpaceDN/>
-        <w:bidi w:val="0"/>
-        <w:adjustRightInd/>
-        <w:snapToGrid/>
-        <w:ind w:firstLine="420" w:firstLineChars="200"/>
-        <w:textAlignment w:val="auto"/>
-        <w:rPr>
-          <w:rFonts w:hint="default" w:eastAsiaTheme="minorEastAsia"/>
-          <w:lang w:val="en-US" w:eastAsia="zh-CN"/>
-        </w:rPr>
-      </w:pPr>
-      <w:r>
-        <w:rPr>
-          <w:rFonts w:hint="default" w:eastAsiaTheme="minorEastAsia"/>
-          <w:lang w:val="en-US" w:eastAsia="zh-CN"/>
-        </w:rPr>
-        <w:t>应用场景</w:t>
-      </w:r>
-      <w:r>
-        <w:rPr>
-          <w:rFonts w:hint="eastAsia"/>
-          <w:lang w:val="en-US" w:eastAsia="zh-CN"/>
-        </w:rPr>
-        <w:t>：</w:t>
-      </w:r>
-    </w:p>
-    <w:p>
-      <w:pPr>
-        <w:keepNext w:val="0"/>
-        <w:keepLines w:val="0"/>
-        <w:pageBreakBefore w:val="0"/>
-        <w:kinsoku/>
-        <w:wordWrap/>
-        <w:overflowPunct/>
-        <w:topLinePunct w:val="0"/>
-        <w:autoSpaceDE/>
-        <w:autoSpaceDN/>
-        <w:bidi w:val="0"/>
-        <w:adjustRightInd/>
-        <w:snapToGrid/>
-        <w:ind w:firstLine="420" w:firstLineChars="200"/>
-        <w:textAlignment w:val="auto"/>
-        <w:rPr>
-          <w:rFonts w:hint="default" w:eastAsiaTheme="minorEastAsia"/>
-          <w:lang w:val="en-US" w:eastAsia="zh-CN"/>
-        </w:rPr>
-      </w:pPr>
-      <w:r>
-        <w:rPr>
-          <w:rFonts w:hint="eastAsia"/>
-          <w:lang w:val="en-US" w:eastAsia="zh-CN"/>
-        </w:rPr>
-        <w:t>1、</w:t>
-      </w:r>
-      <w:r>
-        <w:rPr>
-          <w:rFonts w:hint="default" w:eastAsiaTheme="minorEastAsia"/>
-          <w:lang w:val="en-US" w:eastAsia="zh-CN"/>
-        </w:rPr>
-        <w:t>传统图像处理技术适用场景</w:t>
-      </w:r>
-    </w:p>
-    <w:p>
-      <w:pPr>
-        <w:keepNext w:val="0"/>
-        <w:keepLines w:val="0"/>
-        <w:pageBreakBefore w:val="0"/>
-        <w:kinsoku/>
-        <w:wordWrap/>
-        <w:overflowPunct/>
-        <w:topLinePunct w:val="0"/>
-        <w:autoSpaceDE/>
-        <w:autoSpaceDN/>
-        <w:bidi w:val="0"/>
-        <w:adjustRightInd/>
-        <w:snapToGrid/>
-        <w:ind w:firstLine="420" w:firstLineChars="200"/>
-        <w:textAlignment w:val="auto"/>
-        <w:rPr>
-          <w:rFonts w:hint="default" w:eastAsiaTheme="minorEastAsia"/>
-          <w:lang w:val="en-US" w:eastAsia="zh-CN"/>
-        </w:rPr>
-      </w:pPr>
-      <w:r>
-        <w:rPr>
-          <w:rFonts w:hint="default" w:eastAsiaTheme="minorEastAsia"/>
-          <w:lang w:val="en-US" w:eastAsia="zh-CN"/>
-        </w:rPr>
-        <w:t>简单任务：如基本的图像分割、边缘检测等。</w:t>
-      </w:r>
-    </w:p>
-    <w:p>
-      <w:pPr>
-        <w:keepNext w:val="0"/>
-        <w:keepLines w:val="0"/>
-        <w:pageBreakBefore w:val="0"/>
-        <w:kinsoku/>
-        <w:wordWrap/>
-        <w:overflowPunct/>
-        <w:topLinePunct w:val="0"/>
-        <w:autoSpaceDE/>
-        <w:autoSpaceDN/>
-        <w:bidi w:val="0"/>
-        <w:adjustRightInd/>
-        <w:snapToGrid/>
-        <w:ind w:firstLine="420" w:firstLineChars="200"/>
-        <w:textAlignment w:val="auto"/>
-        <w:rPr>
-          <w:rFonts w:hint="default" w:eastAsiaTheme="minorEastAsia"/>
-          <w:lang w:val="en-US" w:eastAsia="zh-CN"/>
-        </w:rPr>
-      </w:pPr>
-      <w:r>
-        <w:rPr>
-          <w:rFonts w:hint="default" w:eastAsiaTheme="minorEastAsia"/>
-          <w:lang w:val="en-US" w:eastAsia="zh-CN"/>
-        </w:rPr>
-        <w:t>实时处理：在需要快速响应的应用中，传统方法因其计算效率而受到青睐。</w:t>
-      </w:r>
-    </w:p>
-    <w:p>
-      <w:pPr>
-        <w:keepNext w:val="0"/>
-        <w:keepLines w:val="0"/>
-        <w:pageBreakBefore w:val="0"/>
-        <w:kinsoku/>
-        <w:wordWrap/>
-        <w:overflowPunct/>
-        <w:topLinePunct w:val="0"/>
-        <w:autoSpaceDE/>
-        <w:autoSpaceDN/>
-        <w:bidi w:val="0"/>
-        <w:adjustRightInd/>
-        <w:snapToGrid/>
-        <w:ind w:firstLine="420" w:firstLineChars="200"/>
-        <w:textAlignment w:val="auto"/>
-        <w:rPr>
-          <w:rFonts w:hint="default" w:eastAsiaTheme="minorEastAsia"/>
-          <w:lang w:val="en-US" w:eastAsia="zh-CN"/>
-        </w:rPr>
-      </w:pPr>
-      <w:r>
-        <w:rPr>
-          <w:rFonts w:hint="default" w:eastAsiaTheme="minorEastAsia"/>
-          <w:lang w:val="en-US" w:eastAsia="zh-CN"/>
-        </w:rPr>
-        <w:t>资源受限环境：在计算资源有限的情况下，传统方法因其较低的计算需求而更有优势。</w:t>
-      </w:r>
-    </w:p>
-    <w:p>
-      <w:pPr>
-        <w:keepNext w:val="0"/>
-        <w:keepLines w:val="0"/>
-        <w:pageBreakBefore w:val="0"/>
-        <w:kinsoku/>
-        <w:wordWrap/>
-        <w:overflowPunct/>
-        <w:topLinePunct w:val="0"/>
-        <w:autoSpaceDE/>
-        <w:autoSpaceDN/>
-        <w:bidi w:val="0"/>
-        <w:adjustRightInd/>
-        <w:snapToGrid/>
-        <w:ind w:firstLine="420" w:firstLineChars="200"/>
-        <w:textAlignment w:val="auto"/>
-        <w:rPr>
-          <w:rFonts w:hint="default" w:eastAsiaTheme="minorEastAsia"/>
-          <w:lang w:val="en-US" w:eastAsia="zh-CN"/>
-        </w:rPr>
-      </w:pPr>
-      <w:r>
-        <w:rPr>
-          <w:rFonts w:hint="eastAsia"/>
-          <w:lang w:val="en-US" w:eastAsia="zh-CN"/>
-        </w:rPr>
-        <w:t>2、</w:t>
-      </w:r>
-      <w:r>
-        <w:rPr>
-          <w:rFonts w:hint="default" w:eastAsiaTheme="minorEastAsia"/>
-          <w:lang w:val="en-US" w:eastAsia="zh-CN"/>
-        </w:rPr>
-        <w:t>基于深度学习的方法适用场景</w:t>
-      </w:r>
-    </w:p>
-    <w:p>
-      <w:pPr>
-        <w:keepNext w:val="0"/>
-        <w:keepLines w:val="0"/>
-        <w:pageBreakBefore w:val="0"/>
-        <w:kinsoku/>
-        <w:wordWrap/>
-        <w:overflowPunct/>
-        <w:topLinePunct w:val="0"/>
-        <w:autoSpaceDE/>
-        <w:autoSpaceDN/>
-        <w:bidi w:val="0"/>
-        <w:adjustRightInd/>
-        <w:snapToGrid/>
-        <w:ind w:firstLine="420" w:firstLineChars="200"/>
-        <w:textAlignment w:val="auto"/>
-        <w:rPr>
-          <w:rFonts w:hint="default" w:eastAsiaTheme="minorEastAsia"/>
-          <w:lang w:val="en-US" w:eastAsia="zh-CN"/>
-        </w:rPr>
-      </w:pPr>
-      <w:r>
-        <w:rPr>
-          <w:rFonts w:hint="default" w:eastAsiaTheme="minorEastAsia"/>
-          <w:lang w:val="en-US" w:eastAsia="zh-CN"/>
-        </w:rPr>
-        <w:t>复杂任务：如目标检测、图像分割、人脸识别等需要高度抽象特征的任务。</w:t>
-      </w:r>
-    </w:p>
-    <w:p>
-      <w:pPr>
-        <w:keepNext w:val="0"/>
-        <w:keepLines w:val="0"/>
-        <w:pageBreakBefore w:val="0"/>
-        <w:kinsoku/>
-        <w:wordWrap/>
-        <w:overflowPunct/>
-        <w:topLinePunct w:val="0"/>
-        <w:autoSpaceDE/>
-        <w:autoSpaceDN/>
-        <w:bidi w:val="0"/>
-        <w:adjustRightInd/>
-        <w:snapToGrid/>
-        <w:ind w:firstLine="420" w:firstLineChars="200"/>
-        <w:textAlignment w:val="auto"/>
-        <w:rPr>
-          <w:rFonts w:hint="default" w:eastAsiaTheme="minorEastAsia"/>
-          <w:lang w:val="en-US" w:eastAsia="zh-CN"/>
-        </w:rPr>
-      </w:pPr>
-      <w:r>
-        <w:rPr>
-          <w:rFonts w:hint="default" w:eastAsiaTheme="minorEastAsia"/>
-          <w:lang w:val="en-US" w:eastAsia="zh-CN"/>
-        </w:rPr>
-        <w:t>大数据集：拥有大量标记数据时，深度学习模型可以从中学习到有用的模式。</w:t>
-      </w:r>
-    </w:p>
-    <w:p>
-      <w:pPr>
-        <w:keepNext w:val="0"/>
-        <w:keepLines w:val="0"/>
-        <w:pageBreakBefore w:val="0"/>
-        <w:kinsoku/>
-        <w:wordWrap/>
-        <w:overflowPunct/>
-        <w:topLinePunct w:val="0"/>
-        <w:autoSpaceDE/>
-        <w:autoSpaceDN/>
-        <w:bidi w:val="0"/>
-        <w:adjustRightInd/>
-        <w:snapToGrid/>
-        <w:ind w:firstLine="420" w:firstLineChars="200"/>
-        <w:textAlignment w:val="auto"/>
-        <w:rPr>
-          <w:rFonts w:hint="default" w:eastAsiaTheme="minorEastAsia"/>
-          <w:lang w:val="en-US" w:eastAsia="zh-CN"/>
-        </w:rPr>
-      </w:pPr>
-      <w:r>
-        <w:rPr>
-          <w:rFonts w:hint="default" w:eastAsiaTheme="minorEastAsia"/>
-          <w:lang w:val="en-US" w:eastAsia="zh-CN"/>
-        </w:rPr>
-        <w:t>研究和前沿应用：在探索新的应用领域或实现最先进的性能时，深度学习提供了强大的工具。</w:t>
-      </w:r>
     </w:p>
     <w:sectPr>
       <w:pgSz w:w="11906" w:h="16838"/>

--- a/DL.docx
+++ b/DL.docx
@@ -4,6 +4,8 @@
   <w:body>
     <w:p>
       <w:pPr>
+        <w:pStyle w:val="2"/>
+        <w:bidi w:val="0"/>
         <w:rPr>
           <w:rFonts w:hint="eastAsia"/>
         </w:rPr>
@@ -760,6 +762,15 @@
     </w:p>
     <w:p>
       <w:pPr>
+        <w:rPr>
+          <w:rFonts w:hint="eastAsia"/>
+        </w:rPr>
+      </w:pPr>
+    </w:p>
+    <w:p>
+      <w:pPr>
+        <w:pStyle w:val="2"/>
+        <w:bidi w:val="0"/>
         <w:rPr>
           <w:rFonts w:hint="eastAsia"/>
           <w:lang w:val="en-US" w:eastAsia="zh-CN"/>
@@ -865,6 +876,8 @@
     </w:p>
     <w:p>
       <w:pPr>
+        <w:pStyle w:val="2"/>
+        <w:bidi w:val="0"/>
         <w:rPr>
           <w:rFonts w:hint="eastAsia"/>
         </w:rPr>
@@ -1987,42 +2000,39 @@
     </w:p>
     <w:p>
       <w:pPr>
-        <w:keepNext w:val="0"/>
-        <w:keepLines w:val="0"/>
+        <w:pStyle w:val="2"/>
+        <w:bidi w:val="0"/>
+        <w:rPr>
+          <w:rFonts w:hint="eastAsia"/>
+          <w:lang w:val="en-US" w:eastAsia="zh-CN"/>
+        </w:rPr>
+      </w:pPr>
+      <w:r>
+        <w:rPr>
+          <w:rFonts w:hint="eastAsia"/>
+          <w:lang w:val="en-US" w:eastAsia="zh-CN"/>
+        </w:rPr>
+        <w:t>4.Compare and contrast traditional image processing techniques (such as filtering and morphological operations) with deep learning-based approaches (such as CNNs). In which scenarios is one approach preferred over the other?</w:t>
+      </w:r>
+    </w:p>
+    <w:p>
+      <w:pPr>
+        <w:keepNext w:val="0"/>
+        <w:keepLines w:val="0"/>
+        <w:pageBreakBefore w:val="0"/>
         <w:widowControl/>
         <w:suppressLineNumbers w:val="0"/>
+        <w:kinsoku/>
+        <w:wordWrap/>
+        <w:overflowPunct/>
+        <w:topLinePunct w:val="0"/>
+        <w:autoSpaceDE/>
+        <w:autoSpaceDN/>
+        <w:bidi w:val="0"/>
+        <w:adjustRightInd/>
+        <w:snapToGrid/>
+        <w:ind w:firstLine="420" w:firstLineChars="200"/>
         <w:jc w:val="left"/>
-        <w:rPr>
-          <w:rFonts w:hint="eastAsia"/>
-          <w:lang w:val="en-US" w:eastAsia="zh-CN"/>
-        </w:rPr>
-      </w:pPr>
-      <w:r>
-        <w:rPr>
-          <w:rFonts w:hint="eastAsia"/>
-          <w:lang w:val="en-US" w:eastAsia="zh-CN"/>
-        </w:rPr>
-        <w:t>4.Compare and contrast traditional image processing techniques (such as filtering and morphological operations) with deep learning-based approaches (such as CNNs). In which scenarios is one approach preferred over the other?</w:t>
-      </w:r>
-    </w:p>
-    <w:p>
-      <w:pPr>
-        <w:keepNext w:val="0"/>
-        <w:keepLines w:val="0"/>
-        <w:pageBreakBefore w:val="0"/>
-        <w:widowControl/>
-        <w:suppressLineNumbers w:val="0"/>
-        <w:kinsoku/>
-        <w:wordWrap/>
-        <w:overflowPunct/>
-        <w:topLinePunct w:val="0"/>
-        <w:autoSpaceDE/>
-        <w:autoSpaceDN/>
-        <w:bidi w:val="0"/>
-        <w:adjustRightInd/>
-        <w:snapToGrid/>
-        <w:ind w:firstLine="420" w:firstLineChars="200"/>
-        <w:jc w:val="left"/>
         <w:textAlignment w:val="auto"/>
       </w:pPr>
       <w:r>
@@ -3279,6 +3289,2532 @@
         <w:bidi w:val="0"/>
         <w:adjustRightInd/>
         <w:snapToGrid/>
+        <w:ind w:firstLine="420" w:firstLineChars="200"/>
+        <w:textAlignment w:val="auto"/>
+        <w:rPr>
+          <w:rFonts w:hint="default" w:eastAsiaTheme="minorEastAsia"/>
+          <w:lang w:val="en-US" w:eastAsia="zh-CN"/>
+        </w:rPr>
+      </w:pPr>
+    </w:p>
+    <w:p>
+      <w:pPr>
+        <w:pStyle w:val="2"/>
+        <w:bidi w:val="0"/>
+        <w:rPr>
+          <w:rFonts w:hint="default"/>
+          <w:lang w:val="en-US" w:eastAsia="zh-CN"/>
+        </w:rPr>
+      </w:pPr>
+      <w:r>
+        <w:rPr>
+          <w:rFonts w:hint="eastAsia"/>
+          <w:lang w:val="en-US" w:eastAsia="zh-CN"/>
+        </w:rPr>
+        <w:t>5.</w:t>
+      </w:r>
+      <w:r>
+        <w:rPr>
+          <w:rFonts w:hint="default"/>
+          <w:lang w:val="en-US" w:eastAsia="zh-CN"/>
+        </w:rPr>
+        <w:t>Implement a simple convolutional neural network (CNN) for image classification using a small dataset (e.g., CIFAR-10 or MNIST). Discuss how the choice of layers (e.g., convolution, pooling) affects performance.</w:t>
+      </w:r>
+    </w:p>
+    <w:p>
+      <w:pPr>
+        <w:keepNext w:val="0"/>
+        <w:keepLines w:val="0"/>
+        <w:pageBreakBefore w:val="0"/>
+        <w:kinsoku/>
+        <w:wordWrap/>
+        <w:overflowPunct/>
+        <w:topLinePunct w:val="0"/>
+        <w:autoSpaceDE/>
+        <w:autoSpaceDN/>
+        <w:bidi w:val="0"/>
+        <w:adjustRightInd/>
+        <w:snapToGrid/>
+        <w:ind w:firstLine="420" w:firstLineChars="200"/>
+        <w:textAlignment w:val="auto"/>
+        <w:rPr>
+          <w:rFonts w:hint="default" w:eastAsiaTheme="minorEastAsia"/>
+          <w:lang w:val="en-US" w:eastAsia="zh-CN"/>
+        </w:rPr>
+      </w:pPr>
+      <w:r>
+        <w:rPr>
+          <w:rFonts w:hint="default" w:eastAsiaTheme="minorEastAsia"/>
+          <w:lang w:val="en-US" w:eastAsia="zh-CN"/>
+        </w:rPr>
+        <w:t>实现简单的卷积神经网络（CNN）进行图像分类，并讨论层的选择（例如卷积层、池化层）对性能的影响。</w:t>
+      </w:r>
+    </w:p>
+    <w:p>
+      <w:pPr>
+        <w:keepNext w:val="0"/>
+        <w:keepLines w:val="0"/>
+        <w:pageBreakBefore w:val="0"/>
+        <w:kinsoku/>
+        <w:wordWrap/>
+        <w:overflowPunct/>
+        <w:topLinePunct w:val="0"/>
+        <w:autoSpaceDE/>
+        <w:autoSpaceDN/>
+        <w:bidi w:val="0"/>
+        <w:adjustRightInd/>
+        <w:snapToGrid/>
+        <w:ind w:firstLine="420" w:firstLineChars="200"/>
+        <w:textAlignment w:val="auto"/>
+        <w:rPr>
+          <w:rFonts w:hint="default" w:eastAsiaTheme="minorEastAsia"/>
+          <w:lang w:val="en-US" w:eastAsia="zh-CN"/>
+        </w:rPr>
+      </w:pPr>
+      <w:r>
+        <w:rPr>
+          <w:rFonts w:hint="default" w:eastAsiaTheme="minorEastAsia"/>
+          <w:lang w:val="en-US" w:eastAsia="zh-CN"/>
+        </w:rPr>
+        <w:t>关键组件与层的选择</w:t>
+      </w:r>
+    </w:p>
+    <w:p>
+      <w:pPr>
+        <w:keepNext w:val="0"/>
+        <w:keepLines w:val="0"/>
+        <w:pageBreakBefore w:val="0"/>
+        <w:kinsoku/>
+        <w:wordWrap/>
+        <w:overflowPunct/>
+        <w:topLinePunct w:val="0"/>
+        <w:autoSpaceDE/>
+        <w:autoSpaceDN/>
+        <w:bidi w:val="0"/>
+        <w:adjustRightInd/>
+        <w:snapToGrid/>
+        <w:ind w:firstLine="420" w:firstLineChars="200"/>
+        <w:textAlignment w:val="auto"/>
+        <w:rPr>
+          <w:rFonts w:hint="default" w:eastAsiaTheme="minorEastAsia"/>
+          <w:lang w:val="en-US" w:eastAsia="zh-CN"/>
+        </w:rPr>
+      </w:pPr>
+      <w:r>
+        <w:rPr>
+          <w:rFonts w:hint="default" w:eastAsiaTheme="minorEastAsia"/>
+          <w:lang w:val="en-US" w:eastAsia="zh-CN"/>
+        </w:rPr>
+        <w:t>卷积层（Convolutional Layer）：</w:t>
+      </w:r>
+    </w:p>
+    <w:p>
+      <w:pPr>
+        <w:keepNext w:val="0"/>
+        <w:keepLines w:val="0"/>
+        <w:pageBreakBefore w:val="0"/>
+        <w:kinsoku/>
+        <w:wordWrap/>
+        <w:overflowPunct/>
+        <w:topLinePunct w:val="0"/>
+        <w:autoSpaceDE/>
+        <w:autoSpaceDN/>
+        <w:bidi w:val="0"/>
+        <w:adjustRightInd/>
+        <w:snapToGrid/>
+        <w:ind w:firstLine="420" w:firstLineChars="200"/>
+        <w:textAlignment w:val="auto"/>
+        <w:rPr>
+          <w:rFonts w:hint="default" w:eastAsiaTheme="minorEastAsia"/>
+          <w:lang w:val="en-US" w:eastAsia="zh-CN"/>
+        </w:rPr>
+      </w:pPr>
+      <w:r>
+        <w:rPr>
+          <w:rFonts w:hint="default" w:eastAsiaTheme="minorEastAsia"/>
+          <w:lang w:val="en-US" w:eastAsia="zh-CN"/>
+        </w:rPr>
+        <w:t>主要用于特征提取。通过使用多个滤波器，模型可以学习到图像的不同特征，例如边缘、形状和纹理。</w:t>
+      </w:r>
+    </w:p>
+    <w:p>
+      <w:pPr>
+        <w:keepNext w:val="0"/>
+        <w:keepLines w:val="0"/>
+        <w:pageBreakBefore w:val="0"/>
+        <w:kinsoku/>
+        <w:wordWrap/>
+        <w:overflowPunct/>
+        <w:topLinePunct w:val="0"/>
+        <w:autoSpaceDE/>
+        <w:autoSpaceDN/>
+        <w:bidi w:val="0"/>
+        <w:adjustRightInd/>
+        <w:snapToGrid/>
+        <w:ind w:firstLine="420" w:firstLineChars="200"/>
+        <w:textAlignment w:val="auto"/>
+        <w:rPr>
+          <w:rFonts w:hint="default" w:eastAsiaTheme="minorEastAsia"/>
+          <w:lang w:val="en-US" w:eastAsia="zh-CN"/>
+        </w:rPr>
+      </w:pPr>
+      <w:r>
+        <w:rPr>
+          <w:rFonts w:hint="default" w:eastAsiaTheme="minorEastAsia"/>
+          <w:lang w:val="en-US" w:eastAsia="zh-CN"/>
+        </w:rPr>
+        <w:t>使用不同数量的滤波器和合适的卷积核大小（如3x3）有助于捕捉更细致的特征。</w:t>
+      </w:r>
+    </w:p>
+    <w:p>
+      <w:pPr>
+        <w:keepNext w:val="0"/>
+        <w:keepLines w:val="0"/>
+        <w:pageBreakBefore w:val="0"/>
+        <w:kinsoku/>
+        <w:wordWrap/>
+        <w:overflowPunct/>
+        <w:topLinePunct w:val="0"/>
+        <w:autoSpaceDE/>
+        <w:autoSpaceDN/>
+        <w:bidi w:val="0"/>
+        <w:adjustRightInd/>
+        <w:snapToGrid/>
+        <w:ind w:firstLine="420" w:firstLineChars="200"/>
+        <w:textAlignment w:val="auto"/>
+        <w:rPr>
+          <w:rFonts w:hint="default" w:eastAsiaTheme="minorEastAsia"/>
+          <w:lang w:val="en-US" w:eastAsia="zh-CN"/>
+        </w:rPr>
+      </w:pPr>
+      <w:r>
+        <w:rPr>
+          <w:rFonts w:hint="default" w:eastAsiaTheme="minorEastAsia"/>
+          <w:lang w:val="en-US" w:eastAsia="zh-CN"/>
+        </w:rPr>
+        <w:t>批归一化层（Batch Normalization）：</w:t>
+      </w:r>
+    </w:p>
+    <w:p>
+      <w:pPr>
+        <w:keepNext w:val="0"/>
+        <w:keepLines w:val="0"/>
+        <w:pageBreakBefore w:val="0"/>
+        <w:kinsoku/>
+        <w:wordWrap/>
+        <w:overflowPunct/>
+        <w:topLinePunct w:val="0"/>
+        <w:autoSpaceDE/>
+        <w:autoSpaceDN/>
+        <w:bidi w:val="0"/>
+        <w:adjustRightInd/>
+        <w:snapToGrid/>
+        <w:ind w:firstLine="420" w:firstLineChars="200"/>
+        <w:textAlignment w:val="auto"/>
+        <w:rPr>
+          <w:rFonts w:hint="default" w:eastAsiaTheme="minorEastAsia"/>
+          <w:lang w:val="en-US" w:eastAsia="zh-CN"/>
+        </w:rPr>
+      </w:pPr>
+      <w:r>
+        <w:rPr>
+          <w:rFonts w:hint="default" w:eastAsiaTheme="minorEastAsia"/>
+          <w:lang w:val="en-US" w:eastAsia="zh-CN"/>
+        </w:rPr>
+        <w:t>在卷积层后添加批归一化可以提高训练速度，稳定模型，提高收敛性。</w:t>
+      </w:r>
+    </w:p>
+    <w:p>
+      <w:pPr>
+        <w:keepNext w:val="0"/>
+        <w:keepLines w:val="0"/>
+        <w:pageBreakBefore w:val="0"/>
+        <w:kinsoku/>
+        <w:wordWrap/>
+        <w:overflowPunct/>
+        <w:topLinePunct w:val="0"/>
+        <w:autoSpaceDE/>
+        <w:autoSpaceDN/>
+        <w:bidi w:val="0"/>
+        <w:adjustRightInd/>
+        <w:snapToGrid/>
+        <w:ind w:firstLine="420" w:firstLineChars="200"/>
+        <w:textAlignment w:val="auto"/>
+        <w:rPr>
+          <w:rFonts w:hint="default" w:eastAsiaTheme="minorEastAsia"/>
+          <w:lang w:val="en-US" w:eastAsia="zh-CN"/>
+        </w:rPr>
+      </w:pPr>
+      <w:r>
+        <w:rPr>
+          <w:rFonts w:hint="default" w:eastAsiaTheme="minorEastAsia"/>
+          <w:lang w:val="en-US" w:eastAsia="zh-CN"/>
+        </w:rPr>
+        <w:t>通过减少内部协变量偏移（internal covariate shift），批归一化有助于改善模型的泛化能力。</w:t>
+      </w:r>
+    </w:p>
+    <w:p>
+      <w:pPr>
+        <w:keepNext w:val="0"/>
+        <w:keepLines w:val="0"/>
+        <w:pageBreakBefore w:val="0"/>
+        <w:kinsoku/>
+        <w:wordWrap/>
+        <w:overflowPunct/>
+        <w:topLinePunct w:val="0"/>
+        <w:autoSpaceDE/>
+        <w:autoSpaceDN/>
+        <w:bidi w:val="0"/>
+        <w:adjustRightInd/>
+        <w:snapToGrid/>
+        <w:ind w:firstLine="420" w:firstLineChars="200"/>
+        <w:textAlignment w:val="auto"/>
+        <w:rPr>
+          <w:rFonts w:hint="default" w:eastAsiaTheme="minorEastAsia"/>
+          <w:lang w:val="en-US" w:eastAsia="zh-CN"/>
+        </w:rPr>
+      </w:pPr>
+      <w:r>
+        <w:rPr>
+          <w:rFonts w:hint="default" w:eastAsiaTheme="minorEastAsia"/>
+          <w:lang w:val="en-US" w:eastAsia="zh-CN"/>
+        </w:rPr>
+        <w:t>池化层（Pooling Layer）：</w:t>
+      </w:r>
+    </w:p>
+    <w:p>
+      <w:pPr>
+        <w:keepNext w:val="0"/>
+        <w:keepLines w:val="0"/>
+        <w:pageBreakBefore w:val="0"/>
+        <w:kinsoku/>
+        <w:wordWrap/>
+        <w:overflowPunct/>
+        <w:topLinePunct w:val="0"/>
+        <w:autoSpaceDE/>
+        <w:autoSpaceDN/>
+        <w:bidi w:val="0"/>
+        <w:adjustRightInd/>
+        <w:snapToGrid/>
+        <w:ind w:firstLine="420" w:firstLineChars="200"/>
+        <w:textAlignment w:val="auto"/>
+        <w:rPr>
+          <w:rFonts w:hint="default" w:eastAsiaTheme="minorEastAsia"/>
+          <w:lang w:val="en-US" w:eastAsia="zh-CN"/>
+        </w:rPr>
+      </w:pPr>
+      <w:r>
+        <w:rPr>
+          <w:rFonts w:hint="default" w:eastAsiaTheme="minorEastAsia"/>
+          <w:lang w:val="en-US" w:eastAsia="zh-CN"/>
+        </w:rPr>
+        <w:t>最大池化层用于下采样，降低特征图的维度，同时保留重要的特征信息。</w:t>
+      </w:r>
+    </w:p>
+    <w:p>
+      <w:pPr>
+        <w:keepNext w:val="0"/>
+        <w:keepLines w:val="0"/>
+        <w:pageBreakBefore w:val="0"/>
+        <w:kinsoku/>
+        <w:wordWrap/>
+        <w:overflowPunct/>
+        <w:topLinePunct w:val="0"/>
+        <w:autoSpaceDE/>
+        <w:autoSpaceDN/>
+        <w:bidi w:val="0"/>
+        <w:adjustRightInd/>
+        <w:snapToGrid/>
+        <w:ind w:firstLine="420" w:firstLineChars="200"/>
+        <w:textAlignment w:val="auto"/>
+        <w:rPr>
+          <w:rFonts w:hint="default" w:eastAsiaTheme="minorEastAsia"/>
+          <w:lang w:val="en-US" w:eastAsia="zh-CN"/>
+        </w:rPr>
+      </w:pPr>
+      <w:r>
+        <w:rPr>
+          <w:rFonts w:hint="default" w:eastAsiaTheme="minorEastAsia"/>
+          <w:lang w:val="en-US" w:eastAsia="zh-CN"/>
+        </w:rPr>
+        <w:t>这不仅减少了计算复杂度，还减少了过拟合的风险。</w:t>
+      </w:r>
+    </w:p>
+    <w:p>
+      <w:pPr>
+        <w:keepNext w:val="0"/>
+        <w:keepLines w:val="0"/>
+        <w:pageBreakBefore w:val="0"/>
+        <w:kinsoku/>
+        <w:wordWrap/>
+        <w:overflowPunct/>
+        <w:topLinePunct w:val="0"/>
+        <w:autoSpaceDE/>
+        <w:autoSpaceDN/>
+        <w:bidi w:val="0"/>
+        <w:adjustRightInd/>
+        <w:snapToGrid/>
+        <w:ind w:firstLine="420" w:firstLineChars="200"/>
+        <w:textAlignment w:val="auto"/>
+        <w:rPr>
+          <w:rFonts w:hint="default" w:eastAsiaTheme="minorEastAsia"/>
+          <w:lang w:val="en-US" w:eastAsia="zh-CN"/>
+        </w:rPr>
+      </w:pPr>
+      <w:r>
+        <w:rPr>
+          <w:rFonts w:hint="default" w:eastAsiaTheme="minorEastAsia"/>
+          <w:lang w:val="en-US" w:eastAsia="zh-CN"/>
+        </w:rPr>
+        <w:t>全连接层（Fully Connected Layer）：</w:t>
+      </w:r>
+    </w:p>
+    <w:p>
+      <w:pPr>
+        <w:keepNext w:val="0"/>
+        <w:keepLines w:val="0"/>
+        <w:pageBreakBefore w:val="0"/>
+        <w:kinsoku/>
+        <w:wordWrap/>
+        <w:overflowPunct/>
+        <w:topLinePunct w:val="0"/>
+        <w:autoSpaceDE/>
+        <w:autoSpaceDN/>
+        <w:bidi w:val="0"/>
+        <w:adjustRightInd/>
+        <w:snapToGrid/>
+        <w:ind w:firstLine="420" w:firstLineChars="200"/>
+        <w:textAlignment w:val="auto"/>
+        <w:rPr>
+          <w:rFonts w:hint="default" w:eastAsiaTheme="minorEastAsia"/>
+          <w:lang w:val="en-US" w:eastAsia="zh-CN"/>
+        </w:rPr>
+      </w:pPr>
+      <w:r>
+        <w:rPr>
+          <w:rFonts w:hint="default" w:eastAsiaTheme="minorEastAsia"/>
+          <w:lang w:val="en-US" w:eastAsia="zh-CN"/>
+        </w:rPr>
+        <w:t>最后通过全连接层整合提取的特征并进行分类。</w:t>
+      </w:r>
+    </w:p>
+    <w:p>
+      <w:pPr>
+        <w:keepNext w:val="0"/>
+        <w:keepLines w:val="0"/>
+        <w:pageBreakBefore w:val="0"/>
+        <w:kinsoku/>
+        <w:wordWrap/>
+        <w:overflowPunct/>
+        <w:topLinePunct w:val="0"/>
+        <w:autoSpaceDE/>
+        <w:autoSpaceDN/>
+        <w:bidi w:val="0"/>
+        <w:adjustRightInd/>
+        <w:snapToGrid/>
+        <w:ind w:firstLine="420" w:firstLineChars="200"/>
+        <w:textAlignment w:val="auto"/>
+        <w:rPr>
+          <w:rFonts w:hint="default" w:eastAsiaTheme="minorEastAsia"/>
+          <w:lang w:val="en-US" w:eastAsia="zh-CN"/>
+        </w:rPr>
+      </w:pPr>
+      <w:r>
+        <w:rPr>
+          <w:rFonts w:hint="default" w:eastAsiaTheme="minorEastAsia"/>
+          <w:lang w:val="en-US" w:eastAsia="zh-CN"/>
+        </w:rPr>
+        <w:t>层的设计与神经元的数量可以影响模型的表达能力，但过多的神经元可能导致过拟合。</w:t>
+      </w:r>
+    </w:p>
+    <w:p>
+      <w:pPr>
+        <w:keepNext w:val="0"/>
+        <w:keepLines w:val="0"/>
+        <w:pageBreakBefore w:val="0"/>
+        <w:kinsoku/>
+        <w:wordWrap/>
+        <w:overflowPunct/>
+        <w:topLinePunct w:val="0"/>
+        <w:autoSpaceDE/>
+        <w:autoSpaceDN/>
+        <w:bidi w:val="0"/>
+        <w:adjustRightInd/>
+        <w:snapToGrid/>
+        <w:ind w:firstLine="420" w:firstLineChars="200"/>
+        <w:textAlignment w:val="auto"/>
+        <w:rPr>
+          <w:rFonts w:hint="default" w:eastAsiaTheme="minorEastAsia"/>
+          <w:lang w:val="en-US" w:eastAsia="zh-CN"/>
+        </w:rPr>
+      </w:pPr>
+      <w:r>
+        <w:rPr>
+          <w:rFonts w:hint="default" w:eastAsiaTheme="minorEastAsia"/>
+          <w:lang w:val="en-US" w:eastAsia="zh-CN"/>
+        </w:rPr>
+        <w:t>数据增强（Data Augmentation）：</w:t>
+      </w:r>
+    </w:p>
+    <w:p>
+      <w:pPr>
+        <w:keepNext w:val="0"/>
+        <w:keepLines w:val="0"/>
+        <w:pageBreakBefore w:val="0"/>
+        <w:kinsoku/>
+        <w:wordWrap/>
+        <w:overflowPunct/>
+        <w:topLinePunct w:val="0"/>
+        <w:autoSpaceDE/>
+        <w:autoSpaceDN/>
+        <w:bidi w:val="0"/>
+        <w:adjustRightInd/>
+        <w:snapToGrid/>
+        <w:ind w:firstLine="420" w:firstLineChars="200"/>
+        <w:textAlignment w:val="auto"/>
+        <w:rPr>
+          <w:rFonts w:hint="default" w:eastAsiaTheme="minorEastAsia"/>
+          <w:lang w:val="en-US" w:eastAsia="zh-CN"/>
+        </w:rPr>
+      </w:pPr>
+      <w:r>
+        <w:rPr>
+          <w:rFonts w:hint="default" w:eastAsiaTheme="minorEastAsia"/>
+          <w:lang w:val="en-US" w:eastAsia="zh-CN"/>
+        </w:rPr>
+        <w:t>使用ImageDataGenerator进行数据增强，可以生成更多的训练样本，增强模型的鲁棒性。</w:t>
+      </w:r>
+    </w:p>
+    <w:p>
+      <w:pPr>
+        <w:keepNext w:val="0"/>
+        <w:keepLines w:val="0"/>
+        <w:pageBreakBefore w:val="0"/>
+        <w:kinsoku/>
+        <w:wordWrap/>
+        <w:overflowPunct/>
+        <w:topLinePunct w:val="0"/>
+        <w:autoSpaceDE/>
+        <w:autoSpaceDN/>
+        <w:bidi w:val="0"/>
+        <w:adjustRightInd/>
+        <w:snapToGrid/>
+        <w:ind w:firstLine="420" w:firstLineChars="200"/>
+        <w:textAlignment w:val="auto"/>
+        <w:rPr>
+          <w:rFonts w:hint="default" w:eastAsiaTheme="minorEastAsia"/>
+          <w:lang w:val="en-US" w:eastAsia="zh-CN"/>
+        </w:rPr>
+      </w:pPr>
+      <w:r>
+        <w:rPr>
+          <w:rFonts w:hint="default" w:eastAsiaTheme="minorEastAsia"/>
+          <w:lang w:val="en-US" w:eastAsia="zh-CN"/>
+        </w:rPr>
+        <w:t>通过旋转、平移和翻转等变换，增加训练数据的多样性，帮助模型更好地泛化。</w:t>
+      </w:r>
+    </w:p>
+    <w:p>
+      <w:pPr>
+        <w:keepNext w:val="0"/>
+        <w:keepLines w:val="0"/>
+        <w:pageBreakBefore w:val="0"/>
+        <w:kinsoku/>
+        <w:wordWrap/>
+        <w:overflowPunct/>
+        <w:topLinePunct w:val="0"/>
+        <w:autoSpaceDE/>
+        <w:autoSpaceDN/>
+        <w:bidi w:val="0"/>
+        <w:adjustRightInd/>
+        <w:snapToGrid/>
+        <w:ind w:firstLine="420" w:firstLineChars="200"/>
+        <w:textAlignment w:val="auto"/>
+        <w:rPr>
+          <w:rFonts w:hint="eastAsia"/>
+          <w:lang w:val="en-US" w:eastAsia="zh-CN"/>
+        </w:rPr>
+      </w:pPr>
+      <w:r>
+        <w:rPr>
+          <w:rFonts w:hint="eastAsia"/>
+          <w:lang w:val="en-US" w:eastAsia="zh-CN"/>
+        </w:rPr>
+        <w:t>详细代码见work5.py</w:t>
+      </w:r>
+    </w:p>
+    <w:p>
+      <w:pPr>
+        <w:keepNext w:val="0"/>
+        <w:keepLines w:val="0"/>
+        <w:pageBreakBefore w:val="0"/>
+        <w:kinsoku/>
+        <w:wordWrap/>
+        <w:overflowPunct/>
+        <w:topLinePunct w:val="0"/>
+        <w:autoSpaceDE/>
+        <w:autoSpaceDN/>
+        <w:bidi w:val="0"/>
+        <w:adjustRightInd/>
+        <w:snapToGrid/>
+        <w:ind w:firstLine="420" w:firstLineChars="200"/>
+        <w:textAlignment w:val="auto"/>
+        <w:rPr>
+          <w:rFonts w:hint="default" w:eastAsiaTheme="minorEastAsia"/>
+          <w:lang w:val="en-US" w:eastAsia="zh-CN"/>
+        </w:rPr>
+      </w:pPr>
+    </w:p>
+    <w:p>
+      <w:pPr>
+        <w:keepNext w:val="0"/>
+        <w:keepLines w:val="0"/>
+        <w:pageBreakBefore w:val="0"/>
+        <w:kinsoku/>
+        <w:wordWrap/>
+        <w:overflowPunct/>
+        <w:topLinePunct w:val="0"/>
+        <w:autoSpaceDE/>
+        <w:autoSpaceDN/>
+        <w:bidi w:val="0"/>
+        <w:adjustRightInd/>
+        <w:snapToGrid/>
+        <w:ind w:firstLine="420" w:firstLineChars="200"/>
+        <w:textAlignment w:val="auto"/>
+        <w:rPr>
+          <w:rFonts w:hint="default" w:eastAsiaTheme="minorEastAsia"/>
+          <w:lang w:val="en-US" w:eastAsia="zh-CN"/>
+        </w:rPr>
+      </w:pPr>
+      <w:r>
+        <w:rPr>
+          <w:rFonts w:hint="eastAsia"/>
+          <w:lang w:val="en-US" w:eastAsia="zh-CN"/>
+        </w:rPr>
+        <w:t>模型结构：</w:t>
+      </w:r>
+    </w:p>
+    <w:p>
+      <w:pPr>
+        <w:keepNext w:val="0"/>
+        <w:keepLines w:val="0"/>
+        <w:pageBreakBefore w:val="0"/>
+        <w:kinsoku/>
+        <w:wordWrap/>
+        <w:overflowPunct/>
+        <w:topLinePunct w:val="0"/>
+        <w:autoSpaceDE/>
+        <w:autoSpaceDN/>
+        <w:bidi w:val="0"/>
+        <w:adjustRightInd/>
+        <w:snapToGrid/>
+        <w:ind w:firstLine="420" w:firstLineChars="200"/>
+        <w:textAlignment w:val="auto"/>
+        <w:rPr>
+          <w:rFonts w:hint="default" w:eastAsiaTheme="minorEastAsia"/>
+          <w:lang w:val="en-US" w:eastAsia="zh-CN"/>
+        </w:rPr>
+      </w:pPr>
+      <w:r>
+        <w:rPr>
+          <w:rFonts w:hint="default" w:eastAsiaTheme="minorEastAsia"/>
+          <w:lang w:val="en-US" w:eastAsia="zh-CN"/>
+        </w:rPr>
+        <w:t>Sequential: 创建一个序列模型，允许我们逐层添加网络层。</w:t>
+      </w:r>
+    </w:p>
+    <w:p>
+      <w:pPr>
+        <w:keepNext w:val="0"/>
+        <w:keepLines w:val="0"/>
+        <w:pageBreakBefore w:val="0"/>
+        <w:kinsoku/>
+        <w:wordWrap/>
+        <w:overflowPunct/>
+        <w:topLinePunct w:val="0"/>
+        <w:autoSpaceDE/>
+        <w:autoSpaceDN/>
+        <w:bidi w:val="0"/>
+        <w:adjustRightInd/>
+        <w:snapToGrid/>
+        <w:ind w:firstLine="420" w:firstLineChars="200"/>
+        <w:textAlignment w:val="auto"/>
+        <w:rPr>
+          <w:rFonts w:hint="default" w:eastAsiaTheme="minorEastAsia"/>
+          <w:lang w:val="en-US" w:eastAsia="zh-CN"/>
+        </w:rPr>
+      </w:pPr>
+      <w:r>
+        <w:rPr>
+          <w:rFonts w:hint="default" w:eastAsiaTheme="minorEastAsia"/>
+          <w:lang w:val="en-US" w:eastAsia="zh-CN"/>
+        </w:rPr>
+        <w:t>卷积层（Conv2D）:</w:t>
+      </w:r>
+    </w:p>
+    <w:p>
+      <w:pPr>
+        <w:keepNext w:val="0"/>
+        <w:keepLines w:val="0"/>
+        <w:pageBreakBefore w:val="0"/>
+        <w:kinsoku/>
+        <w:wordWrap/>
+        <w:overflowPunct/>
+        <w:topLinePunct w:val="0"/>
+        <w:autoSpaceDE/>
+        <w:autoSpaceDN/>
+        <w:bidi w:val="0"/>
+        <w:adjustRightInd/>
+        <w:snapToGrid/>
+        <w:ind w:firstLine="420" w:firstLineChars="200"/>
+        <w:textAlignment w:val="auto"/>
+        <w:rPr>
+          <w:rFonts w:hint="default" w:eastAsiaTheme="minorEastAsia"/>
+          <w:lang w:val="en-US" w:eastAsia="zh-CN"/>
+        </w:rPr>
+      </w:pPr>
+      <w:r>
+        <w:rPr>
+          <w:rFonts w:hint="default" w:eastAsiaTheme="minorEastAsia"/>
+          <w:lang w:val="en-US" w:eastAsia="zh-CN"/>
+        </w:rPr>
+        <w:t>第一层使用32个3x3的卷积核，激活函数为ReLU，padding='same'确保输入和输出的尺寸相同。</w:t>
+      </w:r>
+    </w:p>
+    <w:p>
+      <w:pPr>
+        <w:keepNext w:val="0"/>
+        <w:keepLines w:val="0"/>
+        <w:pageBreakBefore w:val="0"/>
+        <w:kinsoku/>
+        <w:wordWrap/>
+        <w:overflowPunct/>
+        <w:topLinePunct w:val="0"/>
+        <w:autoSpaceDE/>
+        <w:autoSpaceDN/>
+        <w:bidi w:val="0"/>
+        <w:adjustRightInd/>
+        <w:snapToGrid/>
+        <w:ind w:firstLine="420" w:firstLineChars="200"/>
+        <w:textAlignment w:val="auto"/>
+        <w:rPr>
+          <w:rFonts w:hint="default" w:eastAsiaTheme="minorEastAsia"/>
+          <w:lang w:val="en-US" w:eastAsia="zh-CN"/>
+        </w:rPr>
+      </w:pPr>
+      <w:r>
+        <w:rPr>
+          <w:rFonts w:hint="default" w:eastAsiaTheme="minorEastAsia"/>
+          <w:lang w:val="en-US" w:eastAsia="zh-CN"/>
+        </w:rPr>
+        <w:t>之后的卷积层分别使用64和128个卷积核，继续提取特征。</w:t>
+      </w:r>
+    </w:p>
+    <w:p>
+      <w:pPr>
+        <w:keepNext w:val="0"/>
+        <w:keepLines w:val="0"/>
+        <w:pageBreakBefore w:val="0"/>
+        <w:kinsoku/>
+        <w:wordWrap/>
+        <w:overflowPunct/>
+        <w:topLinePunct w:val="0"/>
+        <w:autoSpaceDE/>
+        <w:autoSpaceDN/>
+        <w:bidi w:val="0"/>
+        <w:adjustRightInd/>
+        <w:snapToGrid/>
+        <w:ind w:firstLine="420" w:firstLineChars="200"/>
+        <w:textAlignment w:val="auto"/>
+        <w:rPr>
+          <w:rFonts w:hint="default" w:eastAsiaTheme="minorEastAsia"/>
+          <w:lang w:val="en-US" w:eastAsia="zh-CN"/>
+        </w:rPr>
+      </w:pPr>
+      <w:r>
+        <w:rPr>
+          <w:rFonts w:hint="default" w:eastAsiaTheme="minorEastAsia"/>
+          <w:lang w:val="en-US" w:eastAsia="zh-CN"/>
+        </w:rPr>
+        <w:t>批归一化（BatchNormalization）:</w:t>
+      </w:r>
+    </w:p>
+    <w:p>
+      <w:pPr>
+        <w:keepNext w:val="0"/>
+        <w:keepLines w:val="0"/>
+        <w:pageBreakBefore w:val="0"/>
+        <w:kinsoku/>
+        <w:wordWrap/>
+        <w:overflowPunct/>
+        <w:topLinePunct w:val="0"/>
+        <w:autoSpaceDE/>
+        <w:autoSpaceDN/>
+        <w:bidi w:val="0"/>
+        <w:adjustRightInd/>
+        <w:snapToGrid/>
+        <w:ind w:firstLine="420" w:firstLineChars="200"/>
+        <w:textAlignment w:val="auto"/>
+        <w:rPr>
+          <w:rFonts w:hint="default" w:eastAsiaTheme="minorEastAsia"/>
+          <w:lang w:val="en-US" w:eastAsia="zh-CN"/>
+        </w:rPr>
+      </w:pPr>
+      <w:r>
+        <w:rPr>
+          <w:rFonts w:hint="default" w:eastAsiaTheme="minorEastAsia"/>
+          <w:lang w:val="en-US" w:eastAsia="zh-CN"/>
+        </w:rPr>
+        <w:t>在每个卷积层后添加批归一化，帮助提高训练的稳定性和速度，减少对初始化的敏感性。</w:t>
+      </w:r>
+    </w:p>
+    <w:p>
+      <w:pPr>
+        <w:keepNext w:val="0"/>
+        <w:keepLines w:val="0"/>
+        <w:pageBreakBefore w:val="0"/>
+        <w:kinsoku/>
+        <w:wordWrap/>
+        <w:overflowPunct/>
+        <w:topLinePunct w:val="0"/>
+        <w:autoSpaceDE/>
+        <w:autoSpaceDN/>
+        <w:bidi w:val="0"/>
+        <w:adjustRightInd/>
+        <w:snapToGrid/>
+        <w:ind w:firstLine="420" w:firstLineChars="200"/>
+        <w:textAlignment w:val="auto"/>
+        <w:rPr>
+          <w:rFonts w:hint="default" w:eastAsiaTheme="minorEastAsia"/>
+          <w:lang w:val="en-US" w:eastAsia="zh-CN"/>
+        </w:rPr>
+      </w:pPr>
+      <w:r>
+        <w:rPr>
+          <w:rFonts w:hint="default" w:eastAsiaTheme="minorEastAsia"/>
+          <w:lang w:val="en-US" w:eastAsia="zh-CN"/>
+        </w:rPr>
+        <w:t>Dropout层:</w:t>
+      </w:r>
+    </w:p>
+    <w:p>
+      <w:pPr>
+        <w:keepNext w:val="0"/>
+        <w:keepLines w:val="0"/>
+        <w:pageBreakBefore w:val="0"/>
+        <w:kinsoku/>
+        <w:wordWrap/>
+        <w:overflowPunct/>
+        <w:topLinePunct w:val="0"/>
+        <w:autoSpaceDE/>
+        <w:autoSpaceDN/>
+        <w:bidi w:val="0"/>
+        <w:adjustRightInd/>
+        <w:snapToGrid/>
+        <w:ind w:firstLine="420" w:firstLineChars="200"/>
+        <w:textAlignment w:val="auto"/>
+        <w:rPr>
+          <w:rFonts w:hint="default" w:eastAsiaTheme="minorEastAsia"/>
+          <w:lang w:val="en-US" w:eastAsia="zh-CN"/>
+        </w:rPr>
+      </w:pPr>
+      <w:r>
+        <w:rPr>
+          <w:rFonts w:hint="default" w:eastAsiaTheme="minorEastAsia"/>
+          <w:lang w:val="en-US" w:eastAsia="zh-CN"/>
+        </w:rPr>
+        <w:t>添加Dropout层以减少过拟合，每个Dropout层以25%的概率随机丢弃一部分神经元的输出。</w:t>
+      </w:r>
+    </w:p>
+    <w:p>
+      <w:pPr>
+        <w:keepNext w:val="0"/>
+        <w:keepLines w:val="0"/>
+        <w:pageBreakBefore w:val="0"/>
+        <w:kinsoku/>
+        <w:wordWrap/>
+        <w:overflowPunct/>
+        <w:topLinePunct w:val="0"/>
+        <w:autoSpaceDE/>
+        <w:autoSpaceDN/>
+        <w:bidi w:val="0"/>
+        <w:adjustRightInd/>
+        <w:snapToGrid/>
+        <w:ind w:firstLine="420" w:firstLineChars="200"/>
+        <w:textAlignment w:val="auto"/>
+        <w:rPr>
+          <w:rFonts w:hint="default" w:eastAsiaTheme="minorEastAsia"/>
+          <w:lang w:val="en-US" w:eastAsia="zh-CN"/>
+        </w:rPr>
+      </w:pPr>
+      <w:r>
+        <w:rPr>
+          <w:rFonts w:hint="default" w:eastAsiaTheme="minorEastAsia"/>
+          <w:lang w:val="en-US" w:eastAsia="zh-CN"/>
+        </w:rPr>
+        <w:t>池化层（MaxPooling2D）:</w:t>
+      </w:r>
+    </w:p>
+    <w:p>
+      <w:pPr>
+        <w:keepNext w:val="0"/>
+        <w:keepLines w:val="0"/>
+        <w:pageBreakBefore w:val="0"/>
+        <w:kinsoku/>
+        <w:wordWrap/>
+        <w:overflowPunct/>
+        <w:topLinePunct w:val="0"/>
+        <w:autoSpaceDE/>
+        <w:autoSpaceDN/>
+        <w:bidi w:val="0"/>
+        <w:adjustRightInd/>
+        <w:snapToGrid/>
+        <w:ind w:firstLine="420" w:firstLineChars="200"/>
+        <w:textAlignment w:val="auto"/>
+        <w:rPr>
+          <w:rFonts w:hint="default" w:eastAsiaTheme="minorEastAsia"/>
+          <w:lang w:val="en-US" w:eastAsia="zh-CN"/>
+        </w:rPr>
+      </w:pPr>
+      <w:r>
+        <w:rPr>
+          <w:rFonts w:hint="default" w:eastAsiaTheme="minorEastAsia"/>
+          <w:lang w:val="en-US" w:eastAsia="zh-CN"/>
+        </w:rPr>
+        <w:t>每次池化后将特征图的尺寸减半，帮助模型更好地提取高层次特征并减少计算量。</w:t>
+      </w:r>
+    </w:p>
+    <w:p>
+      <w:pPr>
+        <w:keepNext w:val="0"/>
+        <w:keepLines w:val="0"/>
+        <w:pageBreakBefore w:val="0"/>
+        <w:kinsoku/>
+        <w:wordWrap/>
+        <w:overflowPunct/>
+        <w:topLinePunct w:val="0"/>
+        <w:autoSpaceDE/>
+        <w:autoSpaceDN/>
+        <w:bidi w:val="0"/>
+        <w:adjustRightInd/>
+        <w:snapToGrid/>
+        <w:ind w:firstLine="420" w:firstLineChars="200"/>
+        <w:textAlignment w:val="auto"/>
+        <w:rPr>
+          <w:rFonts w:hint="default" w:eastAsiaTheme="minorEastAsia"/>
+          <w:lang w:val="en-US" w:eastAsia="zh-CN"/>
+        </w:rPr>
+      </w:pPr>
+      <w:r>
+        <w:rPr>
+          <w:rFonts w:hint="default" w:eastAsiaTheme="minorEastAsia"/>
+          <w:lang w:val="en-US" w:eastAsia="zh-CN"/>
+        </w:rPr>
+        <w:t>Flatten层:</w:t>
+      </w:r>
+    </w:p>
+    <w:p>
+      <w:pPr>
+        <w:keepNext w:val="0"/>
+        <w:keepLines w:val="0"/>
+        <w:pageBreakBefore w:val="0"/>
+        <w:kinsoku/>
+        <w:wordWrap/>
+        <w:overflowPunct/>
+        <w:topLinePunct w:val="0"/>
+        <w:autoSpaceDE/>
+        <w:autoSpaceDN/>
+        <w:bidi w:val="0"/>
+        <w:adjustRightInd/>
+        <w:snapToGrid/>
+        <w:ind w:firstLine="420" w:firstLineChars="200"/>
+        <w:textAlignment w:val="auto"/>
+        <w:rPr>
+          <w:rFonts w:hint="default" w:eastAsiaTheme="minorEastAsia"/>
+          <w:lang w:val="en-US" w:eastAsia="zh-CN"/>
+        </w:rPr>
+      </w:pPr>
+      <w:r>
+        <w:rPr>
+          <w:rFonts w:hint="default" w:eastAsiaTheme="minorEastAsia"/>
+          <w:lang w:val="en-US" w:eastAsia="zh-CN"/>
+        </w:rPr>
+        <w:t>将多维输入展平为一维，以便连接到全连接层。</w:t>
+      </w:r>
+    </w:p>
+    <w:p>
+      <w:pPr>
+        <w:keepNext w:val="0"/>
+        <w:keepLines w:val="0"/>
+        <w:pageBreakBefore w:val="0"/>
+        <w:kinsoku/>
+        <w:wordWrap/>
+        <w:overflowPunct/>
+        <w:topLinePunct w:val="0"/>
+        <w:autoSpaceDE/>
+        <w:autoSpaceDN/>
+        <w:bidi w:val="0"/>
+        <w:adjustRightInd/>
+        <w:snapToGrid/>
+        <w:ind w:firstLine="420" w:firstLineChars="200"/>
+        <w:textAlignment w:val="auto"/>
+        <w:rPr>
+          <w:rFonts w:hint="default" w:eastAsiaTheme="minorEastAsia"/>
+          <w:lang w:val="en-US" w:eastAsia="zh-CN"/>
+        </w:rPr>
+      </w:pPr>
+      <w:r>
+        <w:rPr>
+          <w:rFonts w:hint="default" w:eastAsiaTheme="minorEastAsia"/>
+          <w:lang w:val="en-US" w:eastAsia="zh-CN"/>
+        </w:rPr>
+        <w:t>全连接层（Dense）:</w:t>
+      </w:r>
+    </w:p>
+    <w:p>
+      <w:pPr>
+        <w:keepNext w:val="0"/>
+        <w:keepLines w:val="0"/>
+        <w:pageBreakBefore w:val="0"/>
+        <w:kinsoku/>
+        <w:wordWrap/>
+        <w:overflowPunct/>
+        <w:topLinePunct w:val="0"/>
+        <w:autoSpaceDE/>
+        <w:autoSpaceDN/>
+        <w:bidi w:val="0"/>
+        <w:adjustRightInd/>
+        <w:snapToGrid/>
+        <w:ind w:firstLine="420" w:firstLineChars="200"/>
+        <w:textAlignment w:val="auto"/>
+        <w:rPr>
+          <w:rFonts w:hint="default" w:eastAsiaTheme="minorEastAsia"/>
+          <w:lang w:val="en-US" w:eastAsia="zh-CN"/>
+        </w:rPr>
+      </w:pPr>
+      <w:r>
+        <w:rPr>
+          <w:rFonts w:hint="default" w:eastAsiaTheme="minorEastAsia"/>
+          <w:lang w:val="en-US" w:eastAsia="zh-CN"/>
+        </w:rPr>
+        <w:t>第一层全连接层包含512个神经元，使用ReLU激活函数。</w:t>
+      </w:r>
+    </w:p>
+    <w:p>
+      <w:pPr>
+        <w:keepNext w:val="0"/>
+        <w:keepLines w:val="0"/>
+        <w:pageBreakBefore w:val="0"/>
+        <w:kinsoku/>
+        <w:wordWrap/>
+        <w:overflowPunct/>
+        <w:topLinePunct w:val="0"/>
+        <w:autoSpaceDE/>
+        <w:autoSpaceDN/>
+        <w:bidi w:val="0"/>
+        <w:adjustRightInd/>
+        <w:snapToGrid/>
+        <w:ind w:firstLine="420" w:firstLineChars="200"/>
+        <w:textAlignment w:val="auto"/>
+        <w:rPr>
+          <w:rFonts w:hint="default" w:eastAsiaTheme="minorEastAsia"/>
+          <w:lang w:val="en-US" w:eastAsia="zh-CN"/>
+        </w:rPr>
+      </w:pPr>
+      <w:r>
+        <w:rPr>
+          <w:rFonts w:hint="default" w:eastAsiaTheme="minorEastAsia"/>
+          <w:lang w:val="en-US" w:eastAsia="zh-CN"/>
+        </w:rPr>
+        <w:t>最后一层输出层包含类别数（num_classes）个神经元，使用softmax激活函数，输出每个类别的概率。</w:t>
+      </w:r>
+    </w:p>
+    <w:p>
+      <w:pPr>
+        <w:keepNext w:val="0"/>
+        <w:keepLines w:val="0"/>
+        <w:pageBreakBefore w:val="0"/>
+        <w:kinsoku/>
+        <w:wordWrap/>
+        <w:overflowPunct/>
+        <w:topLinePunct w:val="0"/>
+        <w:autoSpaceDE/>
+        <w:autoSpaceDN/>
+        <w:bidi w:val="0"/>
+        <w:adjustRightInd/>
+        <w:snapToGrid/>
+        <w:ind w:firstLine="420" w:firstLineChars="200"/>
+        <w:jc w:val="center"/>
+        <w:textAlignment w:val="auto"/>
+        <w:rPr>
+          <w:rFonts w:hint="default" w:eastAsiaTheme="minorEastAsia"/>
+          <w:lang w:val="en-US" w:eastAsia="zh-CN"/>
+        </w:rPr>
+      </w:pPr>
+      <w:r>
+        <w:rPr>
+          <w:rFonts w:hint="default" w:eastAsiaTheme="minorEastAsia"/>
+          <w:lang w:val="en-US" w:eastAsia="zh-CN"/>
+        </w:rPr>
+        <w:drawing>
+          <wp:inline distT="0" distB="0" distL="114300" distR="114300">
+            <wp:extent cx="3792220" cy="3153410"/>
+            <wp:effectExtent l="0" t="0" r="8255" b="8890"/>
+            <wp:docPr id="1" name="图片 1" descr="b7a6aa87951383dd65f5d27118c3ded"/>
+            <wp:cNvGraphicFramePr>
+              <a:graphicFrameLocks xmlns:a="http://schemas.openxmlformats.org/drawingml/2006/main" noChangeAspect="1"/>
+            </wp:cNvGraphicFramePr>
+            <a:graphic xmlns:a="http://schemas.openxmlformats.org/drawingml/2006/main">
+              <a:graphicData uri="http://schemas.openxmlformats.org/drawingml/2006/picture">
+                <pic:pic xmlns:pic="http://schemas.openxmlformats.org/drawingml/2006/picture">
+                  <pic:nvPicPr>
+                    <pic:cNvPr id="1" name="图片 1" descr="b7a6aa87951383dd65f5d27118c3ded"/>
+                    <pic:cNvPicPr>
+                      <a:picLocks noChangeAspect="1"/>
+                    </pic:cNvPicPr>
+                  </pic:nvPicPr>
+                  <pic:blipFill>
+                    <a:blip r:embed="rId5"/>
+                    <a:stretch>
+                      <a:fillRect/>
+                    </a:stretch>
+                  </pic:blipFill>
+                  <pic:spPr>
+                    <a:xfrm>
+                      <a:off x="0" y="0"/>
+                      <a:ext cx="3792220" cy="3153410"/>
+                    </a:xfrm>
+                    <a:prstGeom prst="rect">
+                      <a:avLst/>
+                    </a:prstGeom>
+                  </pic:spPr>
+                </pic:pic>
+              </a:graphicData>
+            </a:graphic>
+          </wp:inline>
+        </w:drawing>
+      </w:r>
+    </w:p>
+    <w:p>
+      <w:pPr>
+        <w:keepNext w:val="0"/>
+        <w:keepLines w:val="0"/>
+        <w:pageBreakBefore w:val="0"/>
+        <w:kinsoku/>
+        <w:wordWrap/>
+        <w:overflowPunct/>
+        <w:topLinePunct w:val="0"/>
+        <w:autoSpaceDE/>
+        <w:autoSpaceDN/>
+        <w:bidi w:val="0"/>
+        <w:adjustRightInd/>
+        <w:snapToGrid/>
+        <w:ind w:firstLine="420" w:firstLineChars="200"/>
+        <w:jc w:val="center"/>
+        <w:textAlignment w:val="auto"/>
+        <w:rPr>
+          <w:rFonts w:hint="default" w:eastAsiaTheme="minorEastAsia"/>
+          <w:lang w:val="en-US" w:eastAsia="zh-CN"/>
+        </w:rPr>
+      </w:pPr>
+      <w:r>
+        <w:rPr>
+          <w:rFonts w:hint="default" w:eastAsiaTheme="minorEastAsia"/>
+          <w:lang w:val="en-US" w:eastAsia="zh-CN"/>
+        </w:rPr>
+        <w:drawing>
+          <wp:inline distT="0" distB="0" distL="114300" distR="114300">
+            <wp:extent cx="3146425" cy="2400935"/>
+            <wp:effectExtent l="0" t="0" r="6350" b="8890"/>
+            <wp:docPr id="3" name="图片 3" descr="4523e0105cb32d481eed674d1d01e67"/>
+            <wp:cNvGraphicFramePr>
+              <a:graphicFrameLocks xmlns:a="http://schemas.openxmlformats.org/drawingml/2006/main" noChangeAspect="1"/>
+            </wp:cNvGraphicFramePr>
+            <a:graphic xmlns:a="http://schemas.openxmlformats.org/drawingml/2006/main">
+              <a:graphicData uri="http://schemas.openxmlformats.org/drawingml/2006/picture">
+                <pic:pic xmlns:pic="http://schemas.openxmlformats.org/drawingml/2006/picture">
+                  <pic:nvPicPr>
+                    <pic:cNvPr id="3" name="图片 3" descr="4523e0105cb32d481eed674d1d01e67"/>
+                    <pic:cNvPicPr>
+                      <a:picLocks noChangeAspect="1"/>
+                    </pic:cNvPicPr>
+                  </pic:nvPicPr>
+                  <pic:blipFill>
+                    <a:blip r:embed="rId6"/>
+                    <a:stretch>
+                      <a:fillRect/>
+                    </a:stretch>
+                  </pic:blipFill>
+                  <pic:spPr>
+                    <a:xfrm>
+                      <a:off x="0" y="0"/>
+                      <a:ext cx="3146425" cy="2400935"/>
+                    </a:xfrm>
+                    <a:prstGeom prst="rect">
+                      <a:avLst/>
+                    </a:prstGeom>
+                  </pic:spPr>
+                </pic:pic>
+              </a:graphicData>
+            </a:graphic>
+          </wp:inline>
+        </w:drawing>
+      </w:r>
+    </w:p>
+    <w:p>
+      <w:pPr>
+        <w:bidi w:val="0"/>
+        <w:rPr>
+          <w:rFonts w:hint="default" w:asciiTheme="minorHAnsi" w:hAnsiTheme="minorHAnsi" w:eastAsiaTheme="minorEastAsia" w:cstheme="minorBidi"/>
+          <w:kern w:val="2"/>
+          <w:sz w:val="21"/>
+          <w:szCs w:val="24"/>
+          <w:lang w:val="en-US" w:eastAsia="zh-CN" w:bidi="ar-SA"/>
+        </w:rPr>
+      </w:pPr>
+    </w:p>
+    <w:p>
+      <w:pPr>
+        <w:bidi w:val="0"/>
+        <w:rPr>
+          <w:rFonts w:hint="default"/>
+          <w:lang w:val="en-US" w:eastAsia="zh-CN"/>
+        </w:rPr>
+      </w:pPr>
+    </w:p>
+    <w:p>
+      <w:pPr>
+        <w:bidi w:val="0"/>
+        <w:rPr>
+          <w:rFonts w:hint="default"/>
+          <w:lang w:val="en-US" w:eastAsia="zh-CN"/>
+        </w:rPr>
+      </w:pPr>
+    </w:p>
+    <w:p>
+      <w:pPr>
+        <w:pStyle w:val="2"/>
+        <w:bidi w:val="0"/>
+        <w:rPr>
+          <w:rFonts w:hint="eastAsia"/>
+          <w:lang w:val="en-US" w:eastAsia="zh-CN"/>
+        </w:rPr>
+      </w:pPr>
+      <w:r>
+        <w:rPr>
+          <w:rFonts w:hint="eastAsia"/>
+          <w:lang w:val="en-US" w:eastAsia="zh-CN"/>
+        </w:rPr>
+        <w:t>6.Explain the architecture of the AlexNet or VGG networks and discuss why deep networks outperform shallow ones for image classification tasks.</w:t>
+      </w:r>
+    </w:p>
+    <w:p>
+      <w:pPr>
+        <w:keepNext w:val="0"/>
+        <w:keepLines w:val="0"/>
+        <w:pageBreakBefore w:val="0"/>
+        <w:kinsoku/>
+        <w:wordWrap/>
+        <w:overflowPunct/>
+        <w:topLinePunct w:val="0"/>
+        <w:autoSpaceDE/>
+        <w:autoSpaceDN/>
+        <w:bidi w:val="0"/>
+        <w:adjustRightInd/>
+        <w:snapToGrid/>
+        <w:ind w:firstLine="420" w:firstLineChars="200"/>
+        <w:textAlignment w:val="auto"/>
+        <w:rPr>
+          <w:rFonts w:hint="default" w:eastAsiaTheme="minorEastAsia"/>
+          <w:lang w:val="en-US" w:eastAsia="zh-CN"/>
+        </w:rPr>
+      </w:pPr>
+      <w:r>
+        <w:rPr>
+          <w:rFonts w:hint="default" w:eastAsiaTheme="minorEastAsia"/>
+          <w:lang w:val="en-US" w:eastAsia="zh-CN"/>
+        </w:rPr>
+        <w:t>解释AlexNet或VGG网络的架构，并讨论为什么深层网络在图像分类任务中优于浅层网络</w:t>
+      </w:r>
+    </w:p>
+    <w:p>
+      <w:pPr>
+        <w:keepNext w:val="0"/>
+        <w:keepLines w:val="0"/>
+        <w:pageBreakBefore w:val="0"/>
+        <w:kinsoku/>
+        <w:wordWrap/>
+        <w:overflowPunct/>
+        <w:topLinePunct w:val="0"/>
+        <w:autoSpaceDE/>
+        <w:autoSpaceDN/>
+        <w:bidi w:val="0"/>
+        <w:adjustRightInd/>
+        <w:snapToGrid/>
+        <w:ind w:firstLine="420" w:firstLineChars="200"/>
+        <w:textAlignment w:val="auto"/>
+        <w:rPr>
+          <w:rFonts w:hint="default" w:eastAsiaTheme="minorEastAsia"/>
+          <w:lang w:val="en-US" w:eastAsia="zh-CN"/>
+        </w:rPr>
+      </w:pPr>
+      <w:r>
+        <w:rPr>
+          <w:rFonts w:hint="default" w:eastAsiaTheme="minorEastAsia"/>
+          <w:lang w:val="en-US" w:eastAsia="zh-CN"/>
+        </w:rPr>
+        <w:t xml:space="preserve"> </w:t>
+      </w:r>
+    </w:p>
+    <w:p>
+      <w:pPr>
+        <w:keepNext w:val="0"/>
+        <w:keepLines w:val="0"/>
+        <w:pageBreakBefore w:val="0"/>
+        <w:kinsoku/>
+        <w:wordWrap/>
+        <w:overflowPunct/>
+        <w:topLinePunct w:val="0"/>
+        <w:autoSpaceDE/>
+        <w:autoSpaceDN/>
+        <w:bidi w:val="0"/>
+        <w:adjustRightInd/>
+        <w:snapToGrid/>
+        <w:ind w:firstLine="420" w:firstLineChars="200"/>
+        <w:textAlignment w:val="auto"/>
+        <w:rPr>
+          <w:rFonts w:hint="default" w:eastAsiaTheme="minorEastAsia"/>
+          <w:lang w:val="en-US" w:eastAsia="zh-CN"/>
+        </w:rPr>
+      </w:pPr>
+    </w:p>
+    <w:p>
+      <w:pPr>
+        <w:keepNext w:val="0"/>
+        <w:keepLines w:val="0"/>
+        <w:pageBreakBefore w:val="0"/>
+        <w:kinsoku/>
+        <w:wordWrap/>
+        <w:overflowPunct/>
+        <w:topLinePunct w:val="0"/>
+        <w:autoSpaceDE/>
+        <w:autoSpaceDN/>
+        <w:bidi w:val="0"/>
+        <w:adjustRightInd/>
+        <w:snapToGrid/>
+        <w:ind w:firstLine="420" w:firstLineChars="200"/>
+        <w:textAlignment w:val="auto"/>
+        <w:rPr>
+          <w:rFonts w:hint="default" w:eastAsiaTheme="minorEastAsia"/>
+          <w:lang w:val="en-US" w:eastAsia="zh-CN"/>
+        </w:rPr>
+      </w:pPr>
+      <w:r>
+        <w:rPr>
+          <w:rFonts w:hint="default" w:eastAsiaTheme="minorEastAsia"/>
+          <w:lang w:val="en-US" w:eastAsia="zh-CN"/>
+        </w:rPr>
+        <w:t xml:space="preserve"> Architecture of AlexNet (AlexNet架构)</w:t>
+      </w:r>
+    </w:p>
+    <w:p>
+      <w:pPr>
+        <w:keepNext w:val="0"/>
+        <w:keepLines w:val="0"/>
+        <w:pageBreakBefore w:val="0"/>
+        <w:kinsoku/>
+        <w:wordWrap/>
+        <w:overflowPunct/>
+        <w:topLinePunct w:val="0"/>
+        <w:autoSpaceDE/>
+        <w:autoSpaceDN/>
+        <w:bidi w:val="0"/>
+        <w:adjustRightInd/>
+        <w:snapToGrid/>
+        <w:ind w:firstLine="420" w:firstLineChars="200"/>
+        <w:textAlignment w:val="auto"/>
+        <w:rPr>
+          <w:rFonts w:hint="default" w:eastAsiaTheme="minorEastAsia"/>
+          <w:lang w:val="en-US" w:eastAsia="zh-CN"/>
+        </w:rPr>
+      </w:pPr>
+      <w:r>
+        <w:rPr>
+          <w:rFonts w:hint="default" w:eastAsiaTheme="minorEastAsia"/>
+          <w:lang w:val="en-US" w:eastAsia="zh-CN"/>
+        </w:rPr>
+        <w:t>AlexNet 是一种开创性的深度卷积神经网络（CNN）架构，在2012年赢得了ImageNet大规模视觉识别挑战赛。它的架构包括以下层次：</w:t>
+      </w:r>
+    </w:p>
+    <w:p>
+      <w:pPr>
+        <w:keepNext w:val="0"/>
+        <w:keepLines w:val="0"/>
+        <w:pageBreakBefore w:val="0"/>
+        <w:kinsoku/>
+        <w:wordWrap/>
+        <w:overflowPunct/>
+        <w:topLinePunct w:val="0"/>
+        <w:autoSpaceDE/>
+        <w:autoSpaceDN/>
+        <w:bidi w:val="0"/>
+        <w:adjustRightInd/>
+        <w:snapToGrid/>
+        <w:ind w:firstLine="420" w:firstLineChars="200"/>
+        <w:textAlignment w:val="auto"/>
+        <w:rPr>
+          <w:rFonts w:hint="default" w:eastAsiaTheme="minorEastAsia"/>
+          <w:lang w:val="en-US" w:eastAsia="zh-CN"/>
+        </w:rPr>
+      </w:pPr>
+      <w:r>
+        <w:rPr>
+          <w:rFonts w:hint="default" w:eastAsiaTheme="minorEastAsia"/>
+          <w:lang w:val="en-US" w:eastAsia="zh-CN"/>
+        </w:rPr>
+        <w:t>1. 输入层：</w:t>
+      </w:r>
+    </w:p>
+    <w:p>
+      <w:pPr>
+        <w:keepNext w:val="0"/>
+        <w:keepLines w:val="0"/>
+        <w:pageBreakBefore w:val="0"/>
+        <w:kinsoku/>
+        <w:wordWrap/>
+        <w:overflowPunct/>
+        <w:topLinePunct w:val="0"/>
+        <w:autoSpaceDE/>
+        <w:autoSpaceDN/>
+        <w:bidi w:val="0"/>
+        <w:adjustRightInd/>
+        <w:snapToGrid/>
+        <w:ind w:firstLine="420" w:firstLineChars="200"/>
+        <w:textAlignment w:val="auto"/>
+        <w:rPr>
+          <w:rFonts w:hint="default" w:eastAsiaTheme="minorEastAsia"/>
+          <w:lang w:val="en-US" w:eastAsia="zh-CN"/>
+        </w:rPr>
+      </w:pPr>
+      <w:r>
+        <w:rPr>
+          <w:rFonts w:hint="default" w:eastAsiaTheme="minorEastAsia"/>
+          <w:lang w:val="en-US" w:eastAsia="zh-CN"/>
+        </w:rPr>
+        <w:t xml:space="preserve">   - 输入大小通常为 (227 </w:t>
+      </w:r>
+      <w:r>
+        <w:rPr>
+          <w:rFonts w:hint="eastAsia" w:eastAsiaTheme="minorEastAsia"/>
+          <w:lang w:val="en-US" w:eastAsia="zh-CN"/>
+        </w:rPr>
+        <w:t>x</w:t>
+      </w:r>
+      <w:r>
+        <w:rPr>
+          <w:rFonts w:hint="default" w:eastAsiaTheme="minorEastAsia"/>
+          <w:lang w:val="en-US" w:eastAsia="zh-CN"/>
+        </w:rPr>
+        <w:t xml:space="preserve"> 227 </w:t>
+      </w:r>
+      <w:r>
+        <w:rPr>
+          <w:rFonts w:hint="eastAsia" w:eastAsiaTheme="minorEastAsia"/>
+          <w:lang w:val="en-US" w:eastAsia="zh-CN"/>
+        </w:rPr>
+        <w:t>x</w:t>
+      </w:r>
+      <w:r>
+        <w:rPr>
+          <w:rFonts w:hint="default" w:eastAsiaTheme="minorEastAsia"/>
+          <w:lang w:val="en-US" w:eastAsia="zh-CN"/>
+        </w:rPr>
+        <w:t xml:space="preserve"> 3)（高度、宽度、通道）。</w:t>
+      </w:r>
+    </w:p>
+    <w:p>
+      <w:pPr>
+        <w:keepNext w:val="0"/>
+        <w:keepLines w:val="0"/>
+        <w:pageBreakBefore w:val="0"/>
+        <w:kinsoku/>
+        <w:wordWrap/>
+        <w:overflowPunct/>
+        <w:topLinePunct w:val="0"/>
+        <w:autoSpaceDE/>
+        <w:autoSpaceDN/>
+        <w:bidi w:val="0"/>
+        <w:adjustRightInd/>
+        <w:snapToGrid/>
+        <w:ind w:firstLine="420" w:firstLineChars="200"/>
+        <w:textAlignment w:val="auto"/>
+        <w:rPr>
+          <w:rFonts w:hint="default" w:eastAsiaTheme="minorEastAsia"/>
+          <w:lang w:val="en-US" w:eastAsia="zh-CN"/>
+        </w:rPr>
+      </w:pPr>
+      <w:r>
+        <w:rPr>
+          <w:rFonts w:hint="default" w:eastAsiaTheme="minorEastAsia"/>
+          <w:lang w:val="en-US" w:eastAsia="zh-CN"/>
+        </w:rPr>
+        <w:t>2. 卷积层：</w:t>
+      </w:r>
+    </w:p>
+    <w:p>
+      <w:pPr>
+        <w:keepNext w:val="0"/>
+        <w:keepLines w:val="0"/>
+        <w:pageBreakBefore w:val="0"/>
+        <w:kinsoku/>
+        <w:wordWrap/>
+        <w:overflowPunct/>
+        <w:topLinePunct w:val="0"/>
+        <w:autoSpaceDE/>
+        <w:autoSpaceDN/>
+        <w:bidi w:val="0"/>
+        <w:adjustRightInd/>
+        <w:snapToGrid/>
+        <w:ind w:firstLine="420" w:firstLineChars="200"/>
+        <w:textAlignment w:val="auto"/>
+        <w:rPr>
+          <w:rFonts w:hint="default" w:eastAsiaTheme="minorEastAsia"/>
+          <w:lang w:val="en-US" w:eastAsia="zh-CN"/>
+        </w:rPr>
+      </w:pPr>
+      <w:r>
+        <w:rPr>
+          <w:rFonts w:hint="default" w:eastAsiaTheme="minorEastAsia"/>
+          <w:lang w:val="en-US" w:eastAsia="zh-CN"/>
+        </w:rPr>
+        <w:t xml:space="preserve">   - Conv1: 96个 (11 </w:t>
+      </w:r>
+      <w:r>
+        <w:rPr>
+          <w:rFonts w:hint="eastAsia" w:eastAsiaTheme="minorEastAsia"/>
+          <w:lang w:val="en-US" w:eastAsia="zh-CN"/>
+        </w:rPr>
+        <w:t>x</w:t>
+      </w:r>
+      <w:r>
+        <w:rPr>
+          <w:rFonts w:hint="default" w:eastAsiaTheme="minorEastAsia"/>
+          <w:lang w:val="en-US" w:eastAsia="zh-CN"/>
+        </w:rPr>
+        <w:t xml:space="preserve"> 11) 的卷积核，步幅为4，后接ReLU激活函数。</w:t>
+      </w:r>
+    </w:p>
+    <w:p>
+      <w:pPr>
+        <w:keepNext w:val="0"/>
+        <w:keepLines w:val="0"/>
+        <w:pageBreakBefore w:val="0"/>
+        <w:kinsoku/>
+        <w:wordWrap/>
+        <w:overflowPunct/>
+        <w:topLinePunct w:val="0"/>
+        <w:autoSpaceDE/>
+        <w:autoSpaceDN/>
+        <w:bidi w:val="0"/>
+        <w:adjustRightInd/>
+        <w:snapToGrid/>
+        <w:ind w:firstLine="420" w:firstLineChars="200"/>
+        <w:textAlignment w:val="auto"/>
+        <w:rPr>
+          <w:rFonts w:hint="default" w:eastAsiaTheme="minorEastAsia"/>
+          <w:lang w:val="en-US" w:eastAsia="zh-CN"/>
+        </w:rPr>
+      </w:pPr>
+      <w:r>
+        <w:rPr>
+          <w:rFonts w:hint="default" w:eastAsiaTheme="minorEastAsia"/>
+          <w:lang w:val="en-US" w:eastAsia="zh-CN"/>
+        </w:rPr>
+        <w:t xml:space="preserve">   - Conv2: 256个 (5 </w:t>
+      </w:r>
+      <w:r>
+        <w:rPr>
+          <w:rFonts w:hint="eastAsia" w:eastAsiaTheme="minorEastAsia"/>
+          <w:lang w:val="en-US" w:eastAsia="zh-CN"/>
+        </w:rPr>
+        <w:t>x</w:t>
+      </w:r>
+      <w:r>
+        <w:rPr>
+          <w:rFonts w:hint="default" w:eastAsiaTheme="minorEastAsia"/>
+          <w:lang w:val="en-US" w:eastAsia="zh-CN"/>
+        </w:rPr>
+        <w:t xml:space="preserve"> 5) 的卷积核，带有填充，后接ReLU激活函数。</w:t>
+      </w:r>
+    </w:p>
+    <w:p>
+      <w:pPr>
+        <w:keepNext w:val="0"/>
+        <w:keepLines w:val="0"/>
+        <w:pageBreakBefore w:val="0"/>
+        <w:kinsoku/>
+        <w:wordWrap/>
+        <w:overflowPunct/>
+        <w:topLinePunct w:val="0"/>
+        <w:autoSpaceDE/>
+        <w:autoSpaceDN/>
+        <w:bidi w:val="0"/>
+        <w:adjustRightInd/>
+        <w:snapToGrid/>
+        <w:ind w:firstLine="420" w:firstLineChars="200"/>
+        <w:textAlignment w:val="auto"/>
+        <w:rPr>
+          <w:rFonts w:hint="default" w:eastAsiaTheme="minorEastAsia"/>
+          <w:lang w:val="en-US" w:eastAsia="zh-CN"/>
+        </w:rPr>
+      </w:pPr>
+      <w:r>
+        <w:rPr>
+          <w:rFonts w:hint="default" w:eastAsiaTheme="minorEastAsia"/>
+          <w:lang w:val="en-US" w:eastAsia="zh-CN"/>
+        </w:rPr>
+        <w:t xml:space="preserve">   - Conv3: 384个 (3 </w:t>
+      </w:r>
+      <w:r>
+        <w:rPr>
+          <w:rFonts w:hint="eastAsia" w:eastAsiaTheme="minorEastAsia"/>
+          <w:lang w:val="en-US" w:eastAsia="zh-CN"/>
+        </w:rPr>
+        <w:t>x</w:t>
+      </w:r>
+      <w:r>
+        <w:rPr>
+          <w:rFonts w:hint="default" w:eastAsiaTheme="minorEastAsia"/>
+          <w:lang w:val="en-US" w:eastAsia="zh-CN"/>
+        </w:rPr>
+        <w:t xml:space="preserve"> 3) 的卷积核，后接ReLU激活函数。</w:t>
+      </w:r>
+    </w:p>
+    <w:p>
+      <w:pPr>
+        <w:keepNext w:val="0"/>
+        <w:keepLines w:val="0"/>
+        <w:pageBreakBefore w:val="0"/>
+        <w:kinsoku/>
+        <w:wordWrap/>
+        <w:overflowPunct/>
+        <w:topLinePunct w:val="0"/>
+        <w:autoSpaceDE/>
+        <w:autoSpaceDN/>
+        <w:bidi w:val="0"/>
+        <w:adjustRightInd/>
+        <w:snapToGrid/>
+        <w:ind w:firstLine="420" w:firstLineChars="200"/>
+        <w:textAlignment w:val="auto"/>
+        <w:rPr>
+          <w:rFonts w:hint="default" w:eastAsiaTheme="minorEastAsia"/>
+          <w:lang w:val="en-US" w:eastAsia="zh-CN"/>
+        </w:rPr>
+      </w:pPr>
+      <w:r>
+        <w:rPr>
+          <w:rFonts w:hint="default" w:eastAsiaTheme="minorEastAsia"/>
+          <w:lang w:val="en-US" w:eastAsia="zh-CN"/>
+        </w:rPr>
+        <w:t xml:space="preserve">   - Conv4: 384个 (3 </w:t>
+      </w:r>
+      <w:r>
+        <w:rPr>
+          <w:rFonts w:hint="eastAsia" w:eastAsiaTheme="minorEastAsia"/>
+          <w:lang w:val="en-US" w:eastAsia="zh-CN"/>
+        </w:rPr>
+        <w:t>x</w:t>
+      </w:r>
+      <w:r>
+        <w:rPr>
+          <w:rFonts w:hint="default" w:eastAsiaTheme="minorEastAsia"/>
+          <w:lang w:val="en-US" w:eastAsia="zh-CN"/>
+        </w:rPr>
+        <w:t xml:space="preserve"> 3) 的卷积核，后接ReLU激活函数。</w:t>
+      </w:r>
+    </w:p>
+    <w:p>
+      <w:pPr>
+        <w:keepNext w:val="0"/>
+        <w:keepLines w:val="0"/>
+        <w:pageBreakBefore w:val="0"/>
+        <w:kinsoku/>
+        <w:wordWrap/>
+        <w:overflowPunct/>
+        <w:topLinePunct w:val="0"/>
+        <w:autoSpaceDE/>
+        <w:autoSpaceDN/>
+        <w:bidi w:val="0"/>
+        <w:adjustRightInd/>
+        <w:snapToGrid/>
+        <w:ind w:firstLine="420" w:firstLineChars="200"/>
+        <w:textAlignment w:val="auto"/>
+        <w:rPr>
+          <w:rFonts w:hint="default" w:eastAsiaTheme="minorEastAsia"/>
+          <w:lang w:val="en-US" w:eastAsia="zh-CN"/>
+        </w:rPr>
+      </w:pPr>
+      <w:r>
+        <w:rPr>
+          <w:rFonts w:hint="default" w:eastAsiaTheme="minorEastAsia"/>
+          <w:lang w:val="en-US" w:eastAsia="zh-CN"/>
+        </w:rPr>
+        <w:t xml:space="preserve">   - Conv5: 256个 (3 </w:t>
+      </w:r>
+      <w:r>
+        <w:rPr>
+          <w:rFonts w:hint="eastAsia" w:eastAsiaTheme="minorEastAsia"/>
+          <w:lang w:val="en-US" w:eastAsia="zh-CN"/>
+        </w:rPr>
+        <w:t>x</w:t>
+      </w:r>
+      <w:r>
+        <w:rPr>
+          <w:rFonts w:hint="default" w:eastAsiaTheme="minorEastAsia"/>
+          <w:lang w:val="en-US" w:eastAsia="zh-CN"/>
+        </w:rPr>
+        <w:t xml:space="preserve"> 3) 的卷积核，后接ReLU激活函数。</w:t>
+      </w:r>
+    </w:p>
+    <w:p>
+      <w:pPr>
+        <w:keepNext w:val="0"/>
+        <w:keepLines w:val="0"/>
+        <w:pageBreakBefore w:val="0"/>
+        <w:kinsoku/>
+        <w:wordWrap/>
+        <w:overflowPunct/>
+        <w:topLinePunct w:val="0"/>
+        <w:autoSpaceDE/>
+        <w:autoSpaceDN/>
+        <w:bidi w:val="0"/>
+        <w:adjustRightInd/>
+        <w:snapToGrid/>
+        <w:ind w:firstLine="420" w:firstLineChars="200"/>
+        <w:textAlignment w:val="auto"/>
+        <w:rPr>
+          <w:rFonts w:hint="default" w:eastAsiaTheme="minorEastAsia"/>
+          <w:lang w:val="en-US" w:eastAsia="zh-CN"/>
+        </w:rPr>
+      </w:pPr>
+      <w:r>
+        <w:rPr>
+          <w:rFonts w:hint="default" w:eastAsiaTheme="minorEastAsia"/>
+          <w:lang w:val="en-US" w:eastAsia="zh-CN"/>
+        </w:rPr>
+        <w:t>3. 池化层：</w:t>
+      </w:r>
+    </w:p>
+    <w:p>
+      <w:pPr>
+        <w:keepNext w:val="0"/>
+        <w:keepLines w:val="0"/>
+        <w:pageBreakBefore w:val="0"/>
+        <w:kinsoku/>
+        <w:wordWrap/>
+        <w:overflowPunct/>
+        <w:topLinePunct w:val="0"/>
+        <w:autoSpaceDE/>
+        <w:autoSpaceDN/>
+        <w:bidi w:val="0"/>
+        <w:adjustRightInd/>
+        <w:snapToGrid/>
+        <w:ind w:firstLine="420" w:firstLineChars="200"/>
+        <w:textAlignment w:val="auto"/>
+        <w:rPr>
+          <w:rFonts w:hint="default" w:eastAsiaTheme="minorEastAsia"/>
+          <w:lang w:val="en-US" w:eastAsia="zh-CN"/>
+        </w:rPr>
+      </w:pPr>
+      <w:r>
+        <w:rPr>
+          <w:rFonts w:hint="default" w:eastAsiaTheme="minorEastAsia"/>
+          <w:lang w:val="en-US" w:eastAsia="zh-CN"/>
+        </w:rPr>
+        <w:t xml:space="preserve">   - 在第一、第二和第五卷积层后，使用最大池化层（MaxPooling）来减少特征图的大小。</w:t>
+      </w:r>
+    </w:p>
+    <w:p>
+      <w:pPr>
+        <w:keepNext w:val="0"/>
+        <w:keepLines w:val="0"/>
+        <w:pageBreakBefore w:val="0"/>
+        <w:kinsoku/>
+        <w:wordWrap/>
+        <w:overflowPunct/>
+        <w:topLinePunct w:val="0"/>
+        <w:autoSpaceDE/>
+        <w:autoSpaceDN/>
+        <w:bidi w:val="0"/>
+        <w:adjustRightInd/>
+        <w:snapToGrid/>
+        <w:ind w:firstLine="420" w:firstLineChars="200"/>
+        <w:textAlignment w:val="auto"/>
+        <w:rPr>
+          <w:rFonts w:hint="default" w:eastAsiaTheme="minorEastAsia"/>
+          <w:lang w:val="en-US" w:eastAsia="zh-CN"/>
+        </w:rPr>
+      </w:pPr>
+      <w:r>
+        <w:rPr>
+          <w:rFonts w:hint="default" w:eastAsiaTheme="minorEastAsia"/>
+          <w:lang w:val="en-US" w:eastAsia="zh-CN"/>
+        </w:rPr>
+        <w:t>4. 全连接层：</w:t>
+      </w:r>
+    </w:p>
+    <w:p>
+      <w:pPr>
+        <w:keepNext w:val="0"/>
+        <w:keepLines w:val="0"/>
+        <w:pageBreakBefore w:val="0"/>
+        <w:kinsoku/>
+        <w:wordWrap/>
+        <w:overflowPunct/>
+        <w:topLinePunct w:val="0"/>
+        <w:autoSpaceDE/>
+        <w:autoSpaceDN/>
+        <w:bidi w:val="0"/>
+        <w:adjustRightInd/>
+        <w:snapToGrid/>
+        <w:ind w:firstLine="420" w:firstLineChars="200"/>
+        <w:textAlignment w:val="auto"/>
+        <w:rPr>
+          <w:rFonts w:hint="default" w:eastAsiaTheme="minorEastAsia"/>
+          <w:lang w:val="en-US" w:eastAsia="zh-CN"/>
+        </w:rPr>
+      </w:pPr>
+      <w:r>
+        <w:rPr>
+          <w:rFonts w:hint="default" w:eastAsiaTheme="minorEastAsia"/>
+          <w:lang w:val="en-US" w:eastAsia="zh-CN"/>
+        </w:rPr>
+        <w:t xml:space="preserve">   - 经过展平后，连接到三个全连接层，其中第一个层有4096个神经元，第二个层有4096个神经元，第三个层的输出为10（对应于类别数，使用softmax激活函数）。</w:t>
+      </w:r>
+    </w:p>
+    <w:p>
+      <w:pPr>
+        <w:keepNext w:val="0"/>
+        <w:keepLines w:val="0"/>
+        <w:pageBreakBefore w:val="0"/>
+        <w:kinsoku/>
+        <w:wordWrap/>
+        <w:overflowPunct/>
+        <w:topLinePunct w:val="0"/>
+        <w:autoSpaceDE/>
+        <w:autoSpaceDN/>
+        <w:bidi w:val="0"/>
+        <w:adjustRightInd/>
+        <w:snapToGrid/>
+        <w:ind w:firstLine="420" w:firstLineChars="200"/>
+        <w:textAlignment w:val="auto"/>
+        <w:rPr>
+          <w:rFonts w:hint="default" w:eastAsiaTheme="minorEastAsia"/>
+          <w:lang w:val="en-US" w:eastAsia="zh-CN"/>
+        </w:rPr>
+      </w:pPr>
+      <w:r>
+        <w:rPr>
+          <w:rFonts w:hint="default" w:eastAsiaTheme="minorEastAsia"/>
+          <w:lang w:val="en-US" w:eastAsia="zh-CN"/>
+        </w:rPr>
+        <w:t>5. Dropout：</w:t>
+      </w:r>
+    </w:p>
+    <w:p>
+      <w:pPr>
+        <w:keepNext w:val="0"/>
+        <w:keepLines w:val="0"/>
+        <w:pageBreakBefore w:val="0"/>
+        <w:kinsoku/>
+        <w:wordWrap/>
+        <w:overflowPunct/>
+        <w:topLinePunct w:val="0"/>
+        <w:autoSpaceDE/>
+        <w:autoSpaceDN/>
+        <w:bidi w:val="0"/>
+        <w:adjustRightInd/>
+        <w:snapToGrid/>
+        <w:ind w:firstLine="420" w:firstLineChars="200"/>
+        <w:textAlignment w:val="auto"/>
+        <w:rPr>
+          <w:rFonts w:hint="default" w:eastAsiaTheme="minorEastAsia"/>
+          <w:lang w:val="en-US" w:eastAsia="zh-CN"/>
+        </w:rPr>
+      </w:pPr>
+      <w:r>
+        <w:rPr>
+          <w:rFonts w:hint="default" w:eastAsiaTheme="minorEastAsia"/>
+          <w:lang w:val="en-US" w:eastAsia="zh-CN"/>
+        </w:rPr>
+        <w:t xml:space="preserve">  在全连接层中使用dropout，以减少过拟合。</w:t>
+      </w:r>
+    </w:p>
+    <w:p>
+      <w:pPr>
+        <w:keepNext w:val="0"/>
+        <w:keepLines w:val="0"/>
+        <w:pageBreakBefore w:val="0"/>
+        <w:kinsoku/>
+        <w:wordWrap/>
+        <w:overflowPunct/>
+        <w:topLinePunct w:val="0"/>
+        <w:autoSpaceDE/>
+        <w:autoSpaceDN/>
+        <w:bidi w:val="0"/>
+        <w:adjustRightInd/>
+        <w:snapToGrid/>
+        <w:ind w:firstLine="420" w:firstLineChars="200"/>
+        <w:textAlignment w:val="auto"/>
+        <w:rPr>
+          <w:rFonts w:hint="default" w:eastAsiaTheme="minorEastAsia"/>
+          <w:lang w:val="en-US" w:eastAsia="zh-CN"/>
+        </w:rPr>
+      </w:pPr>
+      <w:r>
+        <w:rPr>
+          <w:rFonts w:hint="default" w:eastAsiaTheme="minorEastAsia"/>
+          <w:lang w:val="en-US" w:eastAsia="zh-CN"/>
+        </w:rPr>
+        <w:t xml:space="preserve"> Architecture of VGG (VGG架构)</w:t>
+      </w:r>
+    </w:p>
+    <w:p>
+      <w:pPr>
+        <w:keepNext w:val="0"/>
+        <w:keepLines w:val="0"/>
+        <w:pageBreakBefore w:val="0"/>
+        <w:kinsoku/>
+        <w:wordWrap/>
+        <w:overflowPunct/>
+        <w:topLinePunct w:val="0"/>
+        <w:autoSpaceDE/>
+        <w:autoSpaceDN/>
+        <w:bidi w:val="0"/>
+        <w:adjustRightInd/>
+        <w:snapToGrid/>
+        <w:ind w:firstLine="420" w:firstLineChars="200"/>
+        <w:textAlignment w:val="auto"/>
+        <w:rPr>
+          <w:rFonts w:hint="default" w:eastAsiaTheme="minorEastAsia"/>
+          <w:lang w:val="en-US" w:eastAsia="zh-CN"/>
+        </w:rPr>
+      </w:pPr>
+      <w:r>
+        <w:rPr>
+          <w:rFonts w:hint="default" w:eastAsiaTheme="minorEastAsia"/>
+          <w:lang w:val="en-US" w:eastAsia="zh-CN"/>
+        </w:rPr>
+        <w:t xml:space="preserve">VGG 网络是另一种深度卷积神经网络架构，特别是VGG16和VGG19模型广受欢迎。其特点是使用小的卷积核（(3 </w:t>
+      </w:r>
+      <w:r>
+        <w:rPr>
+          <w:rFonts w:hint="eastAsia" w:eastAsiaTheme="minorEastAsia"/>
+          <w:lang w:val="en-US" w:eastAsia="zh-CN"/>
+        </w:rPr>
+        <w:t>x</w:t>
+      </w:r>
+      <w:r>
+        <w:rPr>
+          <w:rFonts w:hint="default" w:eastAsiaTheme="minorEastAsia"/>
+          <w:lang w:val="en-US" w:eastAsia="zh-CN"/>
+        </w:rPr>
+        <w:t xml:space="preserve"> 3)）和逐渐增加的深度。</w:t>
+      </w:r>
+    </w:p>
+    <w:p>
+      <w:pPr>
+        <w:keepNext w:val="0"/>
+        <w:keepLines w:val="0"/>
+        <w:pageBreakBefore w:val="0"/>
+        <w:kinsoku/>
+        <w:wordWrap/>
+        <w:overflowPunct/>
+        <w:topLinePunct w:val="0"/>
+        <w:autoSpaceDE/>
+        <w:autoSpaceDN/>
+        <w:bidi w:val="0"/>
+        <w:adjustRightInd/>
+        <w:snapToGrid/>
+        <w:ind w:firstLine="420" w:firstLineChars="200"/>
+        <w:textAlignment w:val="auto"/>
+        <w:rPr>
+          <w:rFonts w:hint="default" w:eastAsiaTheme="minorEastAsia"/>
+          <w:lang w:val="en-US" w:eastAsia="zh-CN"/>
+        </w:rPr>
+      </w:pPr>
+      <w:r>
+        <w:rPr>
+          <w:rFonts w:hint="default" w:eastAsiaTheme="minorEastAsia"/>
+          <w:lang w:val="en-US" w:eastAsia="zh-CN"/>
+        </w:rPr>
+        <w:t>1. 输入层：</w:t>
+      </w:r>
+    </w:p>
+    <w:p>
+      <w:pPr>
+        <w:keepNext w:val="0"/>
+        <w:keepLines w:val="0"/>
+        <w:pageBreakBefore w:val="0"/>
+        <w:kinsoku/>
+        <w:wordWrap/>
+        <w:overflowPunct/>
+        <w:topLinePunct w:val="0"/>
+        <w:autoSpaceDE/>
+        <w:autoSpaceDN/>
+        <w:bidi w:val="0"/>
+        <w:adjustRightInd/>
+        <w:snapToGrid/>
+        <w:ind w:firstLine="420" w:firstLineChars="200"/>
+        <w:textAlignment w:val="auto"/>
+        <w:rPr>
+          <w:rFonts w:hint="default" w:eastAsiaTheme="minorEastAsia"/>
+          <w:lang w:val="en-US" w:eastAsia="zh-CN"/>
+        </w:rPr>
+      </w:pPr>
+      <w:r>
+        <w:rPr>
+          <w:rFonts w:hint="default" w:eastAsiaTheme="minorEastAsia"/>
+          <w:lang w:val="en-US" w:eastAsia="zh-CN"/>
+        </w:rPr>
+        <w:t xml:space="preserve">   - 输入大小通常为 (224 </w:t>
+      </w:r>
+      <w:r>
+        <w:rPr>
+          <w:rFonts w:hint="eastAsia" w:eastAsiaTheme="minorEastAsia"/>
+          <w:lang w:val="en-US" w:eastAsia="zh-CN"/>
+        </w:rPr>
+        <w:t>x</w:t>
+      </w:r>
+      <w:r>
+        <w:rPr>
+          <w:rFonts w:hint="default" w:eastAsiaTheme="minorEastAsia"/>
+          <w:lang w:val="en-US" w:eastAsia="zh-CN"/>
+        </w:rPr>
+        <w:t xml:space="preserve"> 224 </w:t>
+      </w:r>
+      <w:r>
+        <w:rPr>
+          <w:rFonts w:hint="eastAsia" w:eastAsiaTheme="minorEastAsia"/>
+          <w:lang w:val="en-US" w:eastAsia="zh-CN"/>
+        </w:rPr>
+        <w:t>x</w:t>
+      </w:r>
+      <w:r>
+        <w:rPr>
+          <w:rFonts w:hint="default" w:eastAsiaTheme="minorEastAsia"/>
+          <w:lang w:val="en-US" w:eastAsia="zh-CN"/>
+        </w:rPr>
+        <w:t xml:space="preserve"> 3)。</w:t>
+      </w:r>
+    </w:p>
+    <w:p>
+      <w:pPr>
+        <w:keepNext w:val="0"/>
+        <w:keepLines w:val="0"/>
+        <w:pageBreakBefore w:val="0"/>
+        <w:kinsoku/>
+        <w:wordWrap/>
+        <w:overflowPunct/>
+        <w:topLinePunct w:val="0"/>
+        <w:autoSpaceDE/>
+        <w:autoSpaceDN/>
+        <w:bidi w:val="0"/>
+        <w:adjustRightInd/>
+        <w:snapToGrid/>
+        <w:ind w:firstLine="420" w:firstLineChars="200"/>
+        <w:textAlignment w:val="auto"/>
+        <w:rPr>
+          <w:rFonts w:hint="default" w:eastAsiaTheme="minorEastAsia"/>
+          <w:lang w:val="en-US" w:eastAsia="zh-CN"/>
+        </w:rPr>
+      </w:pPr>
+      <w:r>
+        <w:rPr>
+          <w:rFonts w:hint="default" w:eastAsiaTheme="minorEastAsia"/>
+          <w:lang w:val="en-US" w:eastAsia="zh-CN"/>
+        </w:rPr>
+        <w:t>2. 卷积层：</w:t>
+      </w:r>
+    </w:p>
+    <w:p>
+      <w:pPr>
+        <w:keepNext w:val="0"/>
+        <w:keepLines w:val="0"/>
+        <w:pageBreakBefore w:val="0"/>
+        <w:kinsoku/>
+        <w:wordWrap/>
+        <w:overflowPunct/>
+        <w:topLinePunct w:val="0"/>
+        <w:autoSpaceDE/>
+        <w:autoSpaceDN/>
+        <w:bidi w:val="0"/>
+        <w:adjustRightInd/>
+        <w:snapToGrid/>
+        <w:ind w:firstLine="420" w:firstLineChars="200"/>
+        <w:textAlignment w:val="auto"/>
+        <w:rPr>
+          <w:rFonts w:hint="default" w:eastAsiaTheme="minorEastAsia"/>
+          <w:lang w:val="en-US" w:eastAsia="zh-CN"/>
+        </w:rPr>
+      </w:pPr>
+      <w:r>
+        <w:rPr>
+          <w:rFonts w:hint="default" w:eastAsiaTheme="minorEastAsia"/>
+          <w:lang w:val="en-US" w:eastAsia="zh-CN"/>
+        </w:rPr>
+        <w:t xml:space="preserve">   - 由多个卷积层堆叠而成，每个卷积层后接ReLU激活函数。例如，VGG16有16层可训练的参数。</w:t>
+      </w:r>
+    </w:p>
+    <w:p>
+      <w:pPr>
+        <w:keepNext w:val="0"/>
+        <w:keepLines w:val="0"/>
+        <w:pageBreakBefore w:val="0"/>
+        <w:kinsoku/>
+        <w:wordWrap/>
+        <w:overflowPunct/>
+        <w:topLinePunct w:val="0"/>
+        <w:autoSpaceDE/>
+        <w:autoSpaceDN/>
+        <w:bidi w:val="0"/>
+        <w:adjustRightInd/>
+        <w:snapToGrid/>
+        <w:ind w:firstLine="420" w:firstLineChars="200"/>
+        <w:textAlignment w:val="auto"/>
+        <w:rPr>
+          <w:rFonts w:hint="default" w:eastAsiaTheme="minorEastAsia"/>
+          <w:lang w:val="en-US" w:eastAsia="zh-CN"/>
+        </w:rPr>
+      </w:pPr>
+      <w:r>
+        <w:rPr>
+          <w:rFonts w:hint="default" w:eastAsiaTheme="minorEastAsia"/>
+          <w:lang w:val="en-US" w:eastAsia="zh-CN"/>
+        </w:rPr>
+        <w:t xml:space="preserve">   - 使用小卷积核（(3 </w:t>
+      </w:r>
+      <w:r>
+        <w:rPr>
+          <w:rFonts w:hint="eastAsia" w:eastAsiaTheme="minorEastAsia"/>
+          <w:lang w:val="en-US" w:eastAsia="zh-CN"/>
+        </w:rPr>
+        <w:t>x</w:t>
+      </w:r>
+      <w:r>
+        <w:rPr>
+          <w:rFonts w:hint="default" w:eastAsiaTheme="minorEastAsia"/>
+          <w:lang w:val="en-US" w:eastAsia="zh-CN"/>
+        </w:rPr>
+        <w:t xml:space="preserve"> 3)），每个卷积块后跟一个最大池化层（(2 </w:t>
+      </w:r>
+      <w:r>
+        <w:rPr>
+          <w:rFonts w:hint="eastAsia" w:eastAsiaTheme="minorEastAsia"/>
+          <w:lang w:val="en-US" w:eastAsia="zh-CN"/>
+        </w:rPr>
+        <w:t>x</w:t>
+      </w:r>
+      <w:r>
+        <w:rPr>
+          <w:rFonts w:hint="default" w:eastAsiaTheme="minorEastAsia"/>
+          <w:lang w:val="en-US" w:eastAsia="zh-CN"/>
+        </w:rPr>
+        <w:t xml:space="preserve"> 2)）。</w:t>
+      </w:r>
+    </w:p>
+    <w:p>
+      <w:pPr>
+        <w:keepNext w:val="0"/>
+        <w:keepLines w:val="0"/>
+        <w:pageBreakBefore w:val="0"/>
+        <w:kinsoku/>
+        <w:wordWrap/>
+        <w:overflowPunct/>
+        <w:topLinePunct w:val="0"/>
+        <w:autoSpaceDE/>
+        <w:autoSpaceDN/>
+        <w:bidi w:val="0"/>
+        <w:adjustRightInd/>
+        <w:snapToGrid/>
+        <w:ind w:firstLine="420" w:firstLineChars="200"/>
+        <w:textAlignment w:val="auto"/>
+        <w:rPr>
+          <w:rFonts w:hint="default" w:eastAsiaTheme="minorEastAsia"/>
+          <w:lang w:val="en-US" w:eastAsia="zh-CN"/>
+        </w:rPr>
+      </w:pPr>
+      <w:r>
+        <w:rPr>
+          <w:rFonts w:hint="default" w:eastAsiaTheme="minorEastAsia"/>
+          <w:lang w:val="en-US" w:eastAsia="zh-CN"/>
+        </w:rPr>
+        <w:t>3. 全连接层：</w:t>
+      </w:r>
+    </w:p>
+    <w:p>
+      <w:pPr>
+        <w:keepNext w:val="0"/>
+        <w:keepLines w:val="0"/>
+        <w:pageBreakBefore w:val="0"/>
+        <w:kinsoku/>
+        <w:wordWrap/>
+        <w:overflowPunct/>
+        <w:topLinePunct w:val="0"/>
+        <w:autoSpaceDE/>
+        <w:autoSpaceDN/>
+        <w:bidi w:val="0"/>
+        <w:adjustRightInd/>
+        <w:snapToGrid/>
+        <w:ind w:firstLine="420" w:firstLineChars="200"/>
+        <w:textAlignment w:val="auto"/>
+        <w:rPr>
+          <w:rFonts w:hint="default" w:eastAsiaTheme="minorEastAsia"/>
+          <w:lang w:val="en-US" w:eastAsia="zh-CN"/>
+        </w:rPr>
+      </w:pPr>
+      <w:r>
+        <w:rPr>
+          <w:rFonts w:hint="default" w:eastAsiaTheme="minorEastAsia"/>
+          <w:lang w:val="en-US" w:eastAsia="zh-CN"/>
+        </w:rPr>
+        <w:t xml:space="preserve">   - 最后通过三个全连接层，前两个层有4096个神经元，最后一个层有输出类别数（如1000用于ImageNet）。</w:t>
+      </w:r>
+    </w:p>
+    <w:p>
+      <w:pPr>
+        <w:keepNext w:val="0"/>
+        <w:keepLines w:val="0"/>
+        <w:pageBreakBefore w:val="0"/>
+        <w:kinsoku/>
+        <w:wordWrap/>
+        <w:overflowPunct/>
+        <w:topLinePunct w:val="0"/>
+        <w:autoSpaceDE/>
+        <w:autoSpaceDN/>
+        <w:bidi w:val="0"/>
+        <w:adjustRightInd/>
+        <w:snapToGrid/>
+        <w:ind w:firstLine="420" w:firstLineChars="200"/>
+        <w:textAlignment w:val="auto"/>
+        <w:rPr>
+          <w:rFonts w:hint="default" w:eastAsiaTheme="minorEastAsia"/>
+          <w:lang w:val="en-US" w:eastAsia="zh-CN"/>
+        </w:rPr>
+      </w:pPr>
+      <w:r>
+        <w:rPr>
+          <w:rFonts w:hint="default" w:eastAsiaTheme="minorEastAsia"/>
+          <w:lang w:val="en-US" w:eastAsia="zh-CN"/>
+        </w:rPr>
+        <w:t xml:space="preserve"> 深层网络为何优于浅层网络</w:t>
+      </w:r>
+    </w:p>
+    <w:p>
+      <w:pPr>
+        <w:keepNext w:val="0"/>
+        <w:keepLines w:val="0"/>
+        <w:pageBreakBefore w:val="0"/>
+        <w:kinsoku/>
+        <w:wordWrap/>
+        <w:overflowPunct/>
+        <w:topLinePunct w:val="0"/>
+        <w:autoSpaceDE/>
+        <w:autoSpaceDN/>
+        <w:bidi w:val="0"/>
+        <w:adjustRightInd/>
+        <w:snapToGrid/>
+        <w:ind w:firstLine="420" w:firstLineChars="200"/>
+        <w:textAlignment w:val="auto"/>
+        <w:rPr>
+          <w:rFonts w:hint="default" w:eastAsiaTheme="minorEastAsia"/>
+          <w:lang w:val="en-US" w:eastAsia="zh-CN"/>
+        </w:rPr>
+      </w:pPr>
+      <w:r>
+        <w:rPr>
+          <w:rFonts w:hint="default" w:eastAsiaTheme="minorEastAsia"/>
+          <w:lang w:val="en-US" w:eastAsia="zh-CN"/>
+        </w:rPr>
+        <w:t>1. 特征学习能力：</w:t>
+      </w:r>
+    </w:p>
+    <w:p>
+      <w:pPr>
+        <w:keepNext w:val="0"/>
+        <w:keepLines w:val="0"/>
+        <w:pageBreakBefore w:val="0"/>
+        <w:kinsoku/>
+        <w:wordWrap/>
+        <w:overflowPunct/>
+        <w:topLinePunct w:val="0"/>
+        <w:autoSpaceDE/>
+        <w:autoSpaceDN/>
+        <w:bidi w:val="0"/>
+        <w:adjustRightInd/>
+        <w:snapToGrid/>
+        <w:ind w:firstLine="420" w:firstLineChars="200"/>
+        <w:textAlignment w:val="auto"/>
+        <w:rPr>
+          <w:rFonts w:hint="default" w:eastAsiaTheme="minorEastAsia"/>
+          <w:lang w:val="en-US" w:eastAsia="zh-CN"/>
+        </w:rPr>
+      </w:pPr>
+      <w:r>
+        <w:rPr>
+          <w:rFonts w:hint="default" w:eastAsiaTheme="minorEastAsia"/>
+          <w:lang w:val="en-US" w:eastAsia="zh-CN"/>
+        </w:rPr>
+        <w:t xml:space="preserve">   - 深层网络能够自动学习复杂的特征表示，逐层提取高层特征，较浅的网络则可能无法捕捉到复杂的图像信息。</w:t>
+      </w:r>
+    </w:p>
+    <w:p>
+      <w:pPr>
+        <w:keepNext w:val="0"/>
+        <w:keepLines w:val="0"/>
+        <w:pageBreakBefore w:val="0"/>
+        <w:kinsoku/>
+        <w:wordWrap/>
+        <w:overflowPunct/>
+        <w:topLinePunct w:val="0"/>
+        <w:autoSpaceDE/>
+        <w:autoSpaceDN/>
+        <w:bidi w:val="0"/>
+        <w:adjustRightInd/>
+        <w:snapToGrid/>
+        <w:ind w:firstLine="420" w:firstLineChars="200"/>
+        <w:textAlignment w:val="auto"/>
+        <w:rPr>
+          <w:rFonts w:hint="default" w:eastAsiaTheme="minorEastAsia"/>
+          <w:lang w:val="en-US" w:eastAsia="zh-CN"/>
+        </w:rPr>
+      </w:pPr>
+      <w:r>
+        <w:rPr>
+          <w:rFonts w:hint="default" w:eastAsiaTheme="minorEastAsia"/>
+          <w:lang w:val="en-US" w:eastAsia="zh-CN"/>
+        </w:rPr>
+        <w:t>2. 非线性组合：</w:t>
+      </w:r>
+    </w:p>
+    <w:p>
+      <w:pPr>
+        <w:keepNext w:val="0"/>
+        <w:keepLines w:val="0"/>
+        <w:pageBreakBefore w:val="0"/>
+        <w:kinsoku/>
+        <w:wordWrap/>
+        <w:overflowPunct/>
+        <w:topLinePunct w:val="0"/>
+        <w:autoSpaceDE/>
+        <w:autoSpaceDN/>
+        <w:bidi w:val="0"/>
+        <w:adjustRightInd/>
+        <w:snapToGrid/>
+        <w:ind w:firstLine="420" w:firstLineChars="200"/>
+        <w:textAlignment w:val="auto"/>
+        <w:rPr>
+          <w:rFonts w:hint="default" w:eastAsiaTheme="minorEastAsia"/>
+          <w:lang w:val="en-US" w:eastAsia="zh-CN"/>
+        </w:rPr>
+      </w:pPr>
+      <w:r>
+        <w:rPr>
+          <w:rFonts w:hint="default" w:eastAsiaTheme="minorEastAsia"/>
+          <w:lang w:val="en-US" w:eastAsia="zh-CN"/>
+        </w:rPr>
+        <w:t xml:space="preserve">   - 每一层的非线性激活函数使网络能够表示更复杂的函数。深度网络通过多层非线性组合，增强了其表达能力。</w:t>
+      </w:r>
+    </w:p>
+    <w:p>
+      <w:pPr>
+        <w:keepNext w:val="0"/>
+        <w:keepLines w:val="0"/>
+        <w:pageBreakBefore w:val="0"/>
+        <w:kinsoku/>
+        <w:wordWrap/>
+        <w:overflowPunct/>
+        <w:topLinePunct w:val="0"/>
+        <w:autoSpaceDE/>
+        <w:autoSpaceDN/>
+        <w:bidi w:val="0"/>
+        <w:adjustRightInd/>
+        <w:snapToGrid/>
+        <w:ind w:firstLine="420" w:firstLineChars="200"/>
+        <w:textAlignment w:val="auto"/>
+        <w:rPr>
+          <w:rFonts w:hint="default" w:eastAsiaTheme="minorEastAsia"/>
+          <w:lang w:val="en-US" w:eastAsia="zh-CN"/>
+        </w:rPr>
+      </w:pPr>
+      <w:r>
+        <w:rPr>
+          <w:rFonts w:hint="default" w:eastAsiaTheme="minorEastAsia"/>
+          <w:lang w:val="en-US" w:eastAsia="zh-CN"/>
+        </w:rPr>
+        <w:t>3. 层次化特征：</w:t>
+      </w:r>
+    </w:p>
+    <w:p>
+      <w:pPr>
+        <w:keepNext w:val="0"/>
+        <w:keepLines w:val="0"/>
+        <w:pageBreakBefore w:val="0"/>
+        <w:kinsoku/>
+        <w:wordWrap/>
+        <w:overflowPunct/>
+        <w:topLinePunct w:val="0"/>
+        <w:autoSpaceDE/>
+        <w:autoSpaceDN/>
+        <w:bidi w:val="0"/>
+        <w:adjustRightInd/>
+        <w:snapToGrid/>
+        <w:ind w:firstLine="420" w:firstLineChars="200"/>
+        <w:textAlignment w:val="auto"/>
+        <w:rPr>
+          <w:rFonts w:hint="default" w:eastAsiaTheme="minorEastAsia"/>
+          <w:lang w:val="en-US" w:eastAsia="zh-CN"/>
+        </w:rPr>
+      </w:pPr>
+      <w:r>
+        <w:rPr>
+          <w:rFonts w:hint="default" w:eastAsiaTheme="minorEastAsia"/>
+          <w:lang w:val="en-US" w:eastAsia="zh-CN"/>
+        </w:rPr>
+        <w:t xml:space="preserve">   - 深层网络从简单特征（如边缘和角）到复杂特征（如物体的部分和整个物体）进行逐层学习，允许网络在不同抽象层次上处理数据。</w:t>
+      </w:r>
+    </w:p>
+    <w:p>
+      <w:pPr>
+        <w:keepNext w:val="0"/>
+        <w:keepLines w:val="0"/>
+        <w:pageBreakBefore w:val="0"/>
+        <w:kinsoku/>
+        <w:wordWrap/>
+        <w:overflowPunct/>
+        <w:topLinePunct w:val="0"/>
+        <w:autoSpaceDE/>
+        <w:autoSpaceDN/>
+        <w:bidi w:val="0"/>
+        <w:adjustRightInd/>
+        <w:snapToGrid/>
+        <w:ind w:firstLine="420" w:firstLineChars="200"/>
+        <w:textAlignment w:val="auto"/>
+        <w:rPr>
+          <w:rFonts w:hint="default" w:eastAsiaTheme="minorEastAsia"/>
+          <w:lang w:val="en-US" w:eastAsia="zh-CN"/>
+        </w:rPr>
+      </w:pPr>
+      <w:r>
+        <w:rPr>
+          <w:rFonts w:hint="default" w:eastAsiaTheme="minorEastAsia"/>
+          <w:lang w:val="en-US" w:eastAsia="zh-CN"/>
+        </w:rPr>
+        <w:t>4. Regularization Techniques：</w:t>
+      </w:r>
+    </w:p>
+    <w:p>
+      <w:pPr>
+        <w:keepNext w:val="0"/>
+        <w:keepLines w:val="0"/>
+        <w:pageBreakBefore w:val="0"/>
+        <w:kinsoku/>
+        <w:wordWrap/>
+        <w:overflowPunct/>
+        <w:topLinePunct w:val="0"/>
+        <w:autoSpaceDE/>
+        <w:autoSpaceDN/>
+        <w:bidi w:val="0"/>
+        <w:adjustRightInd/>
+        <w:snapToGrid/>
+        <w:ind w:firstLine="420" w:firstLineChars="200"/>
+        <w:textAlignment w:val="auto"/>
+        <w:rPr>
+          <w:rFonts w:hint="default" w:eastAsiaTheme="minorEastAsia"/>
+          <w:lang w:val="en-US" w:eastAsia="zh-CN"/>
+        </w:rPr>
+      </w:pPr>
+      <w:r>
+        <w:rPr>
+          <w:rFonts w:hint="default" w:eastAsiaTheme="minorEastAsia"/>
+          <w:lang w:val="en-US" w:eastAsia="zh-CN"/>
+        </w:rPr>
+        <w:t xml:space="preserve">   - 深度学习中的技术（如dropout、batch normalization等）有助于防止过拟合，从而提高了模型的泛化能力。</w:t>
+      </w:r>
+    </w:p>
+    <w:p>
+      <w:pPr>
+        <w:keepNext w:val="0"/>
+        <w:keepLines w:val="0"/>
+        <w:pageBreakBefore w:val="0"/>
+        <w:kinsoku/>
+        <w:wordWrap/>
+        <w:overflowPunct/>
+        <w:topLinePunct w:val="0"/>
+        <w:autoSpaceDE/>
+        <w:autoSpaceDN/>
+        <w:bidi w:val="0"/>
+        <w:adjustRightInd/>
+        <w:snapToGrid/>
+        <w:ind w:firstLine="420" w:firstLineChars="200"/>
+        <w:textAlignment w:val="auto"/>
+        <w:rPr>
+          <w:rFonts w:hint="default" w:eastAsiaTheme="minorEastAsia"/>
+          <w:lang w:val="en-US" w:eastAsia="zh-CN"/>
+        </w:rPr>
+      </w:pPr>
+      <w:r>
+        <w:rPr>
+          <w:rFonts w:hint="default" w:eastAsiaTheme="minorEastAsia"/>
+          <w:lang w:val="en-US" w:eastAsia="zh-CN"/>
+        </w:rPr>
+        <w:t>5. 更好的优化方法：</w:t>
+      </w:r>
+    </w:p>
+    <w:p>
+      <w:pPr>
+        <w:keepNext w:val="0"/>
+        <w:keepLines w:val="0"/>
+        <w:pageBreakBefore w:val="0"/>
+        <w:kinsoku/>
+        <w:wordWrap/>
+        <w:overflowPunct/>
+        <w:topLinePunct w:val="0"/>
+        <w:autoSpaceDE/>
+        <w:autoSpaceDN/>
+        <w:bidi w:val="0"/>
+        <w:adjustRightInd/>
+        <w:snapToGrid/>
+        <w:ind w:firstLine="420" w:firstLineChars="200"/>
+        <w:textAlignment w:val="auto"/>
+        <w:rPr>
+          <w:rFonts w:hint="default" w:eastAsiaTheme="minorEastAsia"/>
+          <w:lang w:val="en-US" w:eastAsia="zh-CN"/>
+        </w:rPr>
+      </w:pPr>
+      <w:r>
+        <w:rPr>
+          <w:rFonts w:hint="default" w:eastAsiaTheme="minorEastAsia"/>
+          <w:lang w:val="en-US" w:eastAsia="zh-CN"/>
+        </w:rPr>
+        <w:t xml:space="preserve">   - 现代优化算法（如Adam、RMSprop等）和技巧（如学习率调度）使得训练深层网络变得更加可行。</w:t>
+      </w:r>
+    </w:p>
+    <w:p>
+      <w:pPr>
+        <w:keepNext w:val="0"/>
+        <w:keepLines w:val="0"/>
+        <w:pageBreakBefore w:val="0"/>
+        <w:kinsoku/>
+        <w:wordWrap/>
+        <w:overflowPunct/>
+        <w:topLinePunct w:val="0"/>
+        <w:autoSpaceDE/>
+        <w:autoSpaceDN/>
+        <w:bidi w:val="0"/>
+        <w:adjustRightInd/>
+        <w:snapToGrid/>
+        <w:ind w:firstLine="420" w:firstLineChars="200"/>
         <w:textAlignment w:val="auto"/>
         <w:rPr>
           <w:rFonts w:hint="default" w:eastAsiaTheme="minorEastAsia"/>
@@ -3575,13 +6111,57 @@
       <w:lang w:val="en-US" w:eastAsia="zh-CN" w:bidi="ar-SA"/>
     </w:rPr>
   </w:style>
-  <w:style w:type="character" w:default="1" w:styleId="3">
+  <w:style w:type="paragraph" w:styleId="2">
+    <w:name w:val="heading 1"/>
+    <w:next w:val="1"/>
+    <w:qFormat/>
+    <w:uiPriority w:val="0"/>
+    <w:pPr>
+      <w:keepNext/>
+      <w:widowControl w:val="0"/>
+      <w:spacing w:line="360" w:lineRule="auto"/>
+      <w:jc w:val="both"/>
+      <w:outlineLvl w:val="0"/>
+    </w:pPr>
+    <w:rPr>
+      <w:rFonts w:ascii="仿宋" w:hAnsi="仿宋" w:eastAsia="黑体" w:cs="仿宋"/>
+      <w:b/>
+      <w:bCs/>
+      <w:kern w:val="2"/>
+      <w:sz w:val="36"/>
+      <w:szCs w:val="36"/>
+      <w:lang w:val="en-US" w:eastAsia="zh-CN" w:bidi="ar-SA"/>
+    </w:rPr>
+  </w:style>
+  <w:style w:type="paragraph" w:styleId="3">
+    <w:name w:val="heading 3"/>
+    <w:basedOn w:val="1"/>
+    <w:next w:val="1"/>
+    <w:semiHidden/>
+    <w:unhideWhenUsed/>
+    <w:qFormat/>
+    <w:uiPriority w:val="0"/>
+    <w:pPr>
+      <w:spacing w:before="0" w:beforeAutospacing="1" w:after="0" w:afterAutospacing="1"/>
+      <w:jc w:val="left"/>
+    </w:pPr>
+    <w:rPr>
+      <w:rFonts w:hint="eastAsia" w:ascii="宋体" w:hAnsi="宋体" w:eastAsia="宋体" w:cs="宋体"/>
+      <w:b/>
+      <w:bCs/>
+      <w:kern w:val="0"/>
+      <w:sz w:val="27"/>
+      <w:szCs w:val="27"/>
+      <w:lang w:val="en-US" w:eastAsia="zh-CN" w:bidi="ar"/>
+    </w:rPr>
+  </w:style>
+  <w:style w:type="character" w:default="1" w:styleId="6">
     <w:name w:val="Default Paragraph Font"/>
     <w:semiHidden/>
     <w:qFormat/>
     <w:uiPriority w:val="0"/>
   </w:style>
-  <w:style w:type="table" w:default="1" w:styleId="2">
+  <w:style w:type="table" w:default="1" w:styleId="5">
     <w:name w:val="Normal Table"/>
     <w:semiHidden/>
     <w:qFormat/>
@@ -3594,6 +6174,39 @@
         <w:right w:w="108" w:type="dxa"/>
       </w:tblCellMar>
     </w:tblPr>
+  </w:style>
+  <w:style w:type="paragraph" w:styleId="4">
+    <w:name w:val="Normal (Web)"/>
+    <w:basedOn w:val="1"/>
+    <w:uiPriority w:val="0"/>
+    <w:pPr>
+      <w:spacing w:before="0" w:beforeAutospacing="1" w:after="0" w:afterAutospacing="1"/>
+      <w:ind w:left="0" w:right="0"/>
+      <w:jc w:val="left"/>
+    </w:pPr>
+    <w:rPr>
+      <w:kern w:val="0"/>
+      <w:sz w:val="24"/>
+      <w:lang w:val="en-US" w:eastAsia="zh-CN" w:bidi="ar"/>
+    </w:rPr>
+  </w:style>
+  <w:style w:type="character" w:styleId="7">
+    <w:name w:val="Strong"/>
+    <w:basedOn w:val="6"/>
+    <w:qFormat/>
+    <w:uiPriority w:val="0"/>
+    <w:rPr>
+      <w:b/>
+    </w:rPr>
+  </w:style>
+  <w:style w:type="character" w:styleId="8">
+    <w:name w:val="HTML Code"/>
+    <w:basedOn w:val="6"/>
+    <w:uiPriority w:val="0"/>
+    <w:rPr>
+      <w:rFonts w:ascii="Courier New" w:hAnsi="Courier New"/>
+      <w:sz w:val="20"/>
+    </w:rPr>
   </w:style>
 </w:styles>
 </file>
